--- a/prj3/prj3.docx
+++ b/prj3/prj3.docx
@@ -1,6 +1,6 @@
 
 <file path=word/document.xml><?xml version="1.0" encoding="utf-8"?>
-<w:document xmlns:wpc="http://schemas.microsoft.com/office/word/2010/wordprocessingCanvas" xmlns:cx="http://schemas.microsoft.com/office/drawing/2014/chartex" xmlns:cx1="http://schemas.microsoft.com/office/drawing/2015/9/8/chartex" xmlns:cx2="http://schemas.microsoft.com/office/drawing/2015/10/21/chartex" xmlns:cx3="http://schemas.microsoft.com/office/drawing/2016/5/9/chartex" xmlns:cx4="http://schemas.microsoft.com/office/drawing/2016/5/10/chartex" xmlns:cx5="http://schemas.microsoft.com/office/drawing/2016/5/11/chartex" xmlns:cx6="http://schemas.microsoft.com/office/drawing/2016/5/12/chartex" xmlns:cx7="http://schemas.microsoft.com/office/drawing/2016/5/13/chartex" xmlns:cx8="http://schemas.microsoft.com/office/drawing/2016/5/14/chartex" xmlns:mc="http://schemas.openxmlformats.org/markup-compatibility/2006" xmlns:aink="http://schemas.microsoft.com/office/drawing/2016/ink" xmlns:am3d="http://schemas.microsoft.com/office/drawing/2017/model3d" xmlns:o="urn:schemas-microsoft-com:office:office" xmlns:oel="http://schemas.microsoft.com/office/2019/extlst" xmlns:r="http://schemas.openxmlformats.org/officeDocument/2006/relationships" xmlns:m="http://schemas.openxmlformats.org/officeDocument/2006/math" xmlns:v="urn:schemas-microsoft-com:vml" xmlns:wp14="http://schemas.microsoft.com/office/word/2010/wordprocessingDrawing" xmlns:wp="http://schemas.openxmlformats.org/drawingml/2006/wordprocessingDrawing" xmlns:w10="urn:schemas-microsoft-com:office:word" xmlns:w="http://schemas.openxmlformats.org/wordprocessingml/2006/main" xmlns:w14="http://schemas.microsoft.com/office/word/2010/wordml" xmlns:w15="http://schemas.microsoft.com/office/word/2012/wordml" xmlns:w16cex="http://schemas.microsoft.com/office/word/2018/wordml/cex" xmlns:w16cid="http://schemas.microsoft.com/office/word/2016/wordml/cid" xmlns:w16="http://schemas.microsoft.com/office/word/2018/wordml" xmlns:w16sdtdh="http://schemas.microsoft.com/office/word/2020/wordml/sdtdatahash" xmlns:w16se="http://schemas.microsoft.com/office/word/2015/wordml/symex" xmlns:wpg="http://schemas.microsoft.com/office/word/2010/wordprocessingGroup" xmlns:wpi="http://schemas.microsoft.com/office/word/2010/wordprocessingInk" xmlns:wne="http://schemas.microsoft.com/office/word/2006/wordml" xmlns:wps="http://schemas.microsoft.com/office/word/2010/wordprocessingShape" mc:Ignorable="w14 w15 w16se w16cid w16 w16cex w16sdtdh wp14">
+<w:document xmlns:wpc="http://schemas.microsoft.com/office/word/2010/wordprocessingCanvas" xmlns:cx="http://schemas.microsoft.com/office/drawing/2014/chartex" xmlns:cx1="http://schemas.microsoft.com/office/drawing/2015/9/8/chartex" xmlns:cx2="http://schemas.microsoft.com/office/drawing/2015/10/21/chartex" xmlns:cx3="http://schemas.microsoft.com/office/drawing/2016/5/9/chartex" xmlns:cx4="http://schemas.microsoft.com/office/drawing/2016/5/10/chartex" xmlns:cx5="http://schemas.microsoft.com/office/drawing/2016/5/11/chartex" xmlns:cx6="http://schemas.microsoft.com/office/drawing/2016/5/12/chartex" xmlns:cx7="http://schemas.microsoft.com/office/drawing/2016/5/13/chartex" xmlns:cx8="http://schemas.microsoft.com/office/drawing/2016/5/14/chartex" xmlns:mc="http://schemas.openxmlformats.org/markup-compatibility/2006" xmlns:aink="http://schemas.microsoft.com/office/drawing/2016/ink" xmlns:am3d="http://schemas.microsoft.com/office/drawing/2017/model3d" xmlns:o="urn:schemas-microsoft-com:office:office" xmlns:oel="http://schemas.microsoft.com/office/2019/extlst" xmlns:r="http://schemas.openxmlformats.org/officeDocument/2006/relationships" xmlns:m="http://schemas.openxmlformats.org/officeDocument/2006/math" xmlns:v="urn:schemas-microsoft-com:vml" xmlns:wp14="http://schemas.microsoft.com/office/word/2010/wordprocessingDrawing" xmlns:wp="http://schemas.openxmlformats.org/drawingml/2006/wordprocessingDrawing" xmlns:w10="urn:schemas-microsoft-com:office:word" xmlns:w="http://schemas.openxmlformats.org/wordprocessingml/2006/main" xmlns:w14="http://schemas.microsoft.com/office/word/2010/wordml" xmlns:w15="http://schemas.microsoft.com/office/word/2012/wordml" xmlns:w16cex="http://schemas.microsoft.com/office/word/2018/wordml/cex" xmlns:w16cid="http://schemas.microsoft.com/office/word/2016/wordml/cid" xmlns:w16="http://schemas.microsoft.com/office/word/2018/wordml" xmlns:w16du="http://schemas.microsoft.com/office/word/2023/wordml/word16du" xmlns:w16sdtdh="http://schemas.microsoft.com/office/word/2020/wordml/sdtdatahash" xmlns:w16se="http://schemas.microsoft.com/office/word/2015/wordml/symex" xmlns:wpg="http://schemas.microsoft.com/office/word/2010/wordprocessingGroup" xmlns:wpi="http://schemas.microsoft.com/office/word/2010/wordprocessingInk" xmlns:wne="http://schemas.microsoft.com/office/word/2006/wordml" xmlns:wps="http://schemas.microsoft.com/office/word/2010/wordprocessingShape" mc:Ignorable="w14 w15 w16se w16cid w16 w16cex w16sdtdh wp14">
   <w:body>
     <w:p>
       <w:pPr>
@@ -151,35 +151,45 @@
           <w:rFonts w:ascii="华文中宋" w:eastAsia="华文中宋" w:hAnsi="华文中宋" w:hint="eastAsia"/>
           <w:sz w:val="24"/>
         </w:rPr>
-        <w:t>：_</w:t>
-      </w:r>
-      <w:r>
-        <w:rPr>
-          <w:rFonts w:ascii="华文中宋" w:eastAsia="华文中宋" w:hAnsi="华文中宋" w:hint="eastAsia"/>
-          <w:sz w:val="24"/>
-        </w:rPr>
-        <w:t>________</w:t>
-      </w:r>
-      <w:r>
-        <w:rPr>
-          <w:rFonts w:ascii="华文中宋" w:eastAsia="华文中宋" w:hAnsi="华文中宋" w:hint="eastAsia"/>
-          <w:sz w:val="24"/>
-        </w:rPr>
-        <w:t>_______</w:t>
-      </w:r>
-      <w:r>
-        <w:rPr>
-          <w:rFonts w:ascii="华文中宋" w:eastAsia="华文中宋" w:hAnsi="华文中宋" w:hint="eastAsia"/>
-          <w:sz w:val="24"/>
-        </w:rPr>
-        <w:t>_</w:t>
-      </w:r>
-      <w:r>
-        <w:rPr>
-          <w:rFonts w:ascii="华文中宋" w:eastAsia="华文中宋" w:hAnsi="华文中宋" w:hint="eastAsia"/>
-          <w:sz w:val="24"/>
-        </w:rPr>
-        <w:t xml:space="preserve">____  </w:t>
+        <w:t>：</w:t>
+      </w:r>
+      <w:r>
+        <w:rPr>
+          <w:rFonts w:ascii="华文中宋" w:eastAsia="华文中宋" w:hAnsi="华文中宋"/>
+          <w:sz w:val="24"/>
+        </w:rPr>
+        <w:t xml:space="preserve"> </w:t>
+      </w:r>
+      <w:r>
+        <w:rPr>
+          <w:rFonts w:ascii="华文中宋" w:eastAsia="华文中宋" w:hAnsi="华文中宋"/>
+          <w:sz w:val="24"/>
+          <w:u w:val="single"/>
+        </w:rPr>
+        <w:t>2021</w:t>
+      </w:r>
+      <w:r>
+        <w:rPr>
+          <w:rFonts w:eastAsia="华文中宋" w:hint="eastAsia"/>
+          <w:sz w:val="24"/>
+          <w:u w:val="single"/>
+        </w:rPr>
+        <w:t>K</w:t>
+      </w:r>
+      <w:r>
+        <w:rPr>
+          <w:rFonts w:ascii="华文中宋" w:eastAsia="华文中宋" w:hAnsi="华文中宋" w:hint="eastAsia"/>
+          <w:sz w:val="24"/>
+          <w:u w:val="single"/>
+        </w:rPr>
+        <w:t>8009925006</w:t>
+      </w:r>
+      <w:r>
+        <w:rPr>
+          <w:rFonts w:ascii="华文中宋" w:eastAsia="华文中宋" w:hAnsi="华文中宋" w:hint="eastAsia"/>
+          <w:sz w:val="24"/>
+        </w:rPr>
+        <w:t xml:space="preserve">  </w:t>
       </w:r>
       <w:r>
         <w:rPr>
@@ -193,7 +203,32 @@
           <w:rFonts w:ascii="华文中宋" w:eastAsia="华文中宋" w:hAnsi="华文中宋" w:hint="eastAsia"/>
           <w:sz w:val="24"/>
         </w:rPr>
-        <w:t xml:space="preserve">：________  </w:t>
+        <w:t>：</w:t>
+      </w:r>
+      <w:proofErr w:type="gramStart"/>
+      <w:r>
+        <w:rPr>
+          <w:rFonts w:ascii="华文中宋" w:eastAsia="华文中宋" w:hAnsi="华文中宋" w:hint="eastAsia"/>
+          <w:sz w:val="24"/>
+          <w:u w:val="single"/>
+        </w:rPr>
+        <w:t>冯</w:t>
+      </w:r>
+      <w:proofErr w:type="gramEnd"/>
+      <w:r>
+        <w:rPr>
+          <w:rFonts w:ascii="华文中宋" w:eastAsia="华文中宋" w:hAnsi="华文中宋" w:hint="eastAsia"/>
+          <w:sz w:val="24"/>
+          <w:u w:val="single"/>
+        </w:rPr>
+        <w:t>浩瀚</w:t>
+      </w:r>
+      <w:r>
+        <w:rPr>
+          <w:rFonts w:ascii="华文中宋" w:eastAsia="华文中宋" w:hAnsi="华文中宋" w:hint="eastAsia"/>
+          <w:sz w:val="24"/>
+        </w:rPr>
+        <w:t xml:space="preserve">  </w:t>
       </w:r>
       <w:r>
         <w:rPr>
@@ -207,28 +242,15 @@
           <w:rFonts w:ascii="华文中宋" w:eastAsia="华文中宋" w:hAnsi="华文中宋" w:hint="eastAsia"/>
           <w:sz w:val="24"/>
         </w:rPr>
-        <w:t>：_</w:t>
-      </w:r>
-      <w:r>
-        <w:rPr>
-          <w:rFonts w:ascii="华文中宋" w:eastAsia="华文中宋" w:hAnsi="华文中宋" w:hint="eastAsia"/>
-          <w:sz w:val="24"/>
-        </w:rPr>
-        <w:t>____</w:t>
-      </w:r>
-      <w:r>
-        <w:rPr>
-          <w:rFonts w:ascii="华文中宋" w:eastAsia="华文中宋" w:hAnsi="华文中宋" w:hint="eastAsia"/>
-          <w:sz w:val="24"/>
-        </w:rPr>
-        <w:t>___________</w:t>
-      </w:r>
-      <w:r>
-        <w:rPr>
-          <w:rFonts w:ascii="华文中宋" w:eastAsia="华文中宋" w:hAnsi="华文中宋" w:hint="eastAsia"/>
-          <w:sz w:val="24"/>
-        </w:rPr>
-        <w:t>__</w:t>
+        <w:t>：</w:t>
+      </w:r>
+      <w:r>
+        <w:rPr>
+          <w:rFonts w:ascii="华文中宋" w:eastAsia="华文中宋" w:hAnsi="华文中宋" w:hint="eastAsia"/>
+          <w:sz w:val="24"/>
+          <w:u w:val="single"/>
+        </w:rPr>
+        <w:t>计算机科学与技术</w:t>
       </w:r>
     </w:p>
     <w:p>
@@ -244,7 +266,22 @@
           <w:rFonts w:ascii="华文中宋" w:eastAsia="华文中宋" w:hAnsi="华文中宋" w:hint="eastAsia"/>
           <w:sz w:val="24"/>
         </w:rPr>
-        <w:t xml:space="preserve">实验序号：____  </w:t>
+        <w:t>实验序号：</w:t>
+      </w:r>
+      <w:r>
+        <w:rPr>
+          <w:rFonts w:ascii="华文中宋" w:eastAsia="华文中宋" w:hAnsi="华文中宋"/>
+          <w:sz w:val="24"/>
+          <w:u w:val="single"/>
+        </w:rPr>
+        <w:t>03</w:t>
+      </w:r>
+      <w:r>
+        <w:rPr>
+          <w:rFonts w:ascii="华文中宋" w:eastAsia="华文中宋" w:hAnsi="华文中宋" w:hint="eastAsia"/>
+          <w:sz w:val="24"/>
+        </w:rPr>
+        <w:t xml:space="preserve">  </w:t>
       </w:r>
       <w:r>
         <w:rPr>
@@ -255,59 +292,27 @@
       </w:r>
       <w:r>
         <w:rPr>
-          <w:rFonts w:ascii="华文中宋" w:eastAsia="华文中宋" w:hAnsi="华文中宋" w:hint="eastAsia"/>
-          <w:sz w:val="24"/>
-        </w:rPr>
-        <w:t>_____</w:t>
-      </w:r>
-      <w:r>
-        <w:rPr>
-          <w:rFonts w:ascii="华文中宋" w:eastAsia="华文中宋" w:hAnsi="华文中宋" w:hint="eastAsia"/>
-          <w:sz w:val="24"/>
-        </w:rPr>
-        <w:t>________</w:t>
-      </w:r>
-      <w:r>
-        <w:rPr>
-          <w:rFonts w:ascii="华文中宋" w:eastAsia="华文中宋" w:hAnsi="华文中宋" w:hint="eastAsia"/>
-          <w:sz w:val="24"/>
-        </w:rPr>
-        <w:t>_______</w:t>
-      </w:r>
-      <w:r>
-        <w:rPr>
-          <w:rFonts w:ascii="华文中宋" w:eastAsia="华文中宋" w:hAnsi="华文中宋" w:hint="eastAsia"/>
-          <w:sz w:val="24"/>
-        </w:rPr>
-        <w:t>_</w:t>
-      </w:r>
-      <w:r>
-        <w:rPr>
-          <w:rFonts w:ascii="华文中宋" w:eastAsia="华文中宋" w:hAnsi="华文中宋" w:hint="eastAsia"/>
-          <w:sz w:val="24"/>
-        </w:rPr>
-        <w:t>_____</w:t>
-      </w:r>
-      <w:r>
-        <w:rPr>
-          <w:rFonts w:ascii="华文中宋" w:eastAsia="华文中宋" w:hAnsi="华文中宋" w:hint="eastAsia"/>
-          <w:sz w:val="24"/>
-        </w:rPr>
-        <w:t>________</w:t>
-      </w:r>
-      <w:r>
-        <w:rPr>
-          <w:rFonts w:ascii="华文中宋" w:eastAsia="华文中宋" w:hAnsi="华文中宋" w:hint="eastAsia"/>
-          <w:sz w:val="24"/>
-        </w:rPr>
-        <w:t>_______</w:t>
-      </w:r>
-      <w:r>
-        <w:rPr>
-          <w:rFonts w:ascii="华文中宋" w:eastAsia="华文中宋" w:hAnsi="华文中宋" w:hint="eastAsia"/>
-          <w:sz w:val="24"/>
-        </w:rPr>
-        <w:t>__</w:t>
+          <w:rFonts w:ascii="华文中宋" w:eastAsia="华文中宋" w:hAnsi="华文中宋"/>
+          <w:sz w:val="24"/>
+          <w:u w:val="single"/>
+        </w:rPr>
+        <w:t>定制</w:t>
+      </w:r>
+      <w:r>
+        <w:rPr>
+          <w:rFonts w:eastAsia="华文中宋"/>
+          <w:sz w:val="24"/>
+          <w:u w:val="single"/>
+        </w:rPr>
+        <w:t>MIPS</w:t>
+      </w:r>
+      <w:r>
+        <w:rPr>
+          <w:rFonts w:ascii="华文中宋" w:eastAsia="华文中宋" w:hAnsi="华文中宋"/>
+          <w:sz w:val="24"/>
+          <w:u w:val="single"/>
+        </w:rPr>
+        <w:t>功能型处理器设计</w:t>
       </w:r>
     </w:p>
     <w:p>
@@ -347,7 +352,19 @@
         <w:rPr>
           <w:rFonts w:ascii="华文中宋" w:eastAsia="华文中宋" w:hAnsi="华文中宋" w:hint="eastAsia"/>
         </w:rPr>
-        <w:t>撰写此Word格式</w:t>
+        <w:t>撰写此</w:t>
+      </w:r>
+      <w:r>
+        <w:rPr>
+          <w:rFonts w:eastAsia="华文中宋" w:hint="eastAsia"/>
+        </w:rPr>
+        <w:t>Word</w:t>
+      </w:r>
+      <w:r>
+        <w:rPr>
+          <w:rFonts w:ascii="华文中宋" w:eastAsia="华文中宋" w:hAnsi="华文中宋" w:hint="eastAsia"/>
+        </w:rPr>
+        <w:t>格式</w:t>
       </w:r>
       <w:r>
         <w:rPr>
@@ -369,7 +386,7 @@
       </w:r>
       <w:r>
         <w:rPr>
-          <w:rFonts w:ascii="华文中宋" w:eastAsia="华文中宋" w:hAnsi="华文中宋" w:hint="eastAsia"/>
+          <w:rFonts w:eastAsia="华文中宋" w:hint="eastAsia"/>
         </w:rPr>
         <w:t>PDF</w:t>
       </w:r>
@@ -387,27 +404,41 @@
       </w:r>
       <w:r>
         <w:rPr>
-          <w:rFonts w:ascii="华文中宋" w:eastAsia="华文中宋" w:hAnsi="华文中宋" w:hint="eastAsia"/>
+          <w:rFonts w:eastAsia="华文中宋" w:hint="eastAsia"/>
         </w:rPr>
         <w:t>S</w:t>
       </w:r>
       <w:r>
         <w:rPr>
-          <w:rFonts w:ascii="华文中宋" w:eastAsia="华文中宋" w:hAnsi="华文中宋"/>
-        </w:rPr>
-        <w:t xml:space="preserve">ERVE </w:t>
-      </w:r>
-      <w:r>
-        <w:rPr>
-          <w:rFonts w:ascii="华文中宋" w:eastAsia="华文中宋" w:hAnsi="华文中宋" w:hint="eastAsia"/>
-        </w:rPr>
-        <w:t>CloudIDE的/</w:t>
-      </w:r>
-      <w:r>
-        <w:rPr>
-          <w:rFonts w:ascii="华文中宋" w:eastAsia="华文中宋" w:hAnsi="华文中宋"/>
-        </w:rPr>
-        <w:t>home/serve-ide</w:t>
+          <w:rFonts w:eastAsia="华文中宋"/>
+        </w:rPr>
+        <w:t>ERVE</w:t>
+      </w:r>
+      <w:r>
+        <w:rPr>
+          <w:rFonts w:ascii="华文中宋" w:eastAsia="华文中宋" w:hAnsi="华文中宋"/>
+        </w:rPr>
+        <w:t xml:space="preserve"> </w:t>
+      </w:r>
+      <w:proofErr w:type="spellStart"/>
+      <w:r>
+        <w:rPr>
+          <w:rFonts w:eastAsia="华文中宋" w:hint="eastAsia"/>
+        </w:rPr>
+        <w:t>CloudIDE</w:t>
+      </w:r>
+      <w:proofErr w:type="spellEnd"/>
+      <w:r>
+        <w:rPr>
+          <w:rFonts w:ascii="华文中宋" w:eastAsia="华文中宋" w:hAnsi="华文中宋" w:hint="eastAsia"/>
+        </w:rPr>
+        <w:t>的/</w:t>
+      </w:r>
+      <w:r>
+        <w:rPr>
+          <w:rFonts w:eastAsia="华文中宋"/>
+        </w:rPr>
+        <w:t>home</w:t>
       </w:r>
       <w:r>
         <w:rPr>
@@ -417,15 +448,57 @@
       </w:r>
       <w:r>
         <w:rPr>
-          <w:rFonts w:ascii="华文中宋" w:eastAsia="华文中宋" w:hAnsi="华文中宋"/>
-        </w:rPr>
-        <w:t>cod-lab</w:t>
-      </w:r>
-      <w:r>
-        <w:rPr>
-          <w:rFonts w:ascii="华文中宋" w:eastAsia="华文中宋" w:hAnsi="华文中宋"/>
-        </w:rPr>
-        <w:t>/reports</w:t>
+          <w:rFonts w:eastAsia="华文中宋"/>
+        </w:rPr>
+        <w:t>serve</w:t>
+      </w:r>
+      <w:r>
+        <w:rPr>
+          <w:rFonts w:ascii="华文中宋" w:eastAsia="华文中宋" w:hAnsi="华文中宋"/>
+        </w:rPr>
+        <w:t>-</w:t>
+      </w:r>
+      <w:r>
+        <w:rPr>
+          <w:rFonts w:eastAsia="华文中宋"/>
+        </w:rPr>
+        <w:t>ide</w:t>
+      </w:r>
+      <w:r>
+        <w:rPr>
+          <w:rFonts w:ascii="华文中宋" w:eastAsia="华文中宋" w:hAnsi="华文中宋"/>
+        </w:rPr>
+        <w:t>/</w:t>
+      </w:r>
+      <w:r>
+        <w:rPr>
+          <w:rFonts w:eastAsia="华文中宋"/>
+        </w:rPr>
+        <w:t>cod</w:t>
+      </w:r>
+      <w:r>
+        <w:rPr>
+          <w:rFonts w:ascii="华文中宋" w:eastAsia="华文中宋" w:hAnsi="华文中宋"/>
+        </w:rPr>
+        <w:t>-</w:t>
+      </w:r>
+      <w:r>
+        <w:rPr>
+          <w:rFonts w:eastAsia="华文中宋"/>
+        </w:rPr>
+        <w:t>lab</w:t>
+      </w:r>
+      <w:r>
+        <w:rPr>
+          <w:rFonts w:ascii="华文中宋" w:eastAsia="华文中宋" w:hAnsi="华文中宋"/>
+        </w:rPr>
+        <w:t>/</w:t>
+      </w:r>
+      <w:r>
+        <w:rPr>
+          <w:rFonts w:eastAsia="华文中宋"/>
+        </w:rPr>
+        <w:t>reports</w:t>
       </w:r>
       <w:r>
         <w:rPr>
@@ -439,7 +512,21 @@
           <w:rFonts w:ascii="华文中宋" w:eastAsia="华文中宋" w:hAnsi="华文中宋" w:hint="eastAsia"/>
           <w:lang w:val="en-GB"/>
         </w:rPr>
-        <w:t>（注意：reports全部小写）</w:t>
+        <w:t>（注意：</w:t>
+      </w:r>
+      <w:r>
+        <w:rPr>
+          <w:rFonts w:eastAsia="华文中宋" w:hint="eastAsia"/>
+          <w:lang w:val="en-GB"/>
+        </w:rPr>
+        <w:t>reports</w:t>
+      </w:r>
+      <w:r>
+        <w:rPr>
+          <w:rFonts w:ascii="华文中宋" w:eastAsia="华文中宋" w:hAnsi="华文中宋" w:hint="eastAsia"/>
+          <w:lang w:val="en-GB"/>
+        </w:rPr>
+        <w:t>全部小写）</w:t>
       </w:r>
       <w:r>
         <w:rPr>
@@ -449,13 +536,99 @@
       </w:r>
       <w:r>
         <w:rPr>
-          <w:rFonts w:ascii="华文中宋" w:eastAsia="华文中宋" w:hAnsi="华文中宋" w:hint="eastAsia"/>
+          <w:rFonts w:eastAsia="华文中宋" w:hint="eastAsia"/>
+        </w:rPr>
+        <w:t>prjN</w:t>
+      </w:r>
+      <w:r>
+        <w:rPr>
+          <w:rFonts w:ascii="华文中宋" w:eastAsia="华文中宋" w:hAnsi="华文中宋" w:hint="eastAsia"/>
+        </w:rPr>
+        <w:t>.</w:t>
+      </w:r>
+      <w:r>
+        <w:rPr>
+          <w:rFonts w:eastAsia="华文中宋" w:hint="eastAsia"/>
+        </w:rPr>
+        <w:t>pdf</w:t>
+      </w:r>
+      <w:r>
+        <w:rPr>
+          <w:rFonts w:ascii="华文中宋" w:eastAsia="华文中宋" w:hAnsi="华文中宋" w:hint="eastAsia"/>
+        </w:rPr>
+        <w:t>，</w:t>
+      </w:r>
+      <w:r>
+        <w:rPr>
+          <w:rFonts w:ascii="华文中宋" w:eastAsia="华文中宋" w:hAnsi="华文中宋" w:hint="eastAsia"/>
+        </w:rPr>
+        <w:t>其中</w:t>
+      </w:r>
+      <w:r>
+        <w:rPr>
+          <w:rFonts w:ascii="华文中宋" w:eastAsia="华文中宋" w:hAnsi="华文中宋" w:hint="eastAsia"/>
+        </w:rPr>
+        <w:t>“</w:t>
+      </w:r>
+      <w:proofErr w:type="spellStart"/>
+      <w:r>
+        <w:rPr>
+          <w:rFonts w:eastAsia="华文中宋" w:hint="eastAsia"/>
         </w:rPr>
         <w:t>prj</w:t>
       </w:r>
-      <w:r>
-        <w:rPr>
-          <w:rFonts w:ascii="华文中宋" w:eastAsia="华文中宋" w:hAnsi="华文中宋" w:hint="eastAsia"/>
+      <w:proofErr w:type="spellEnd"/>
+      <w:r>
+        <w:rPr>
+          <w:rFonts w:ascii="华文中宋" w:eastAsia="华文中宋" w:hAnsi="华文中宋" w:hint="eastAsia"/>
+        </w:rPr>
+        <w:t>”和</w:t>
+      </w:r>
+      <w:r>
+        <w:rPr>
+          <w:rFonts w:ascii="华文中宋" w:eastAsia="华文中宋" w:hAnsi="华文中宋" w:hint="eastAsia"/>
+        </w:rPr>
+        <w:t>后缀名</w:t>
+      </w:r>
+      <w:r>
+        <w:rPr>
+          <w:rFonts w:ascii="华文中宋" w:eastAsia="华文中宋" w:hAnsi="华文中宋" w:hint="eastAsia"/>
+        </w:rPr>
+        <w:t>“</w:t>
+      </w:r>
+      <w:r>
+        <w:rPr>
+          <w:rFonts w:eastAsia="华文中宋" w:hint="eastAsia"/>
+        </w:rPr>
+        <w:t>pdf</w:t>
+      </w:r>
+      <w:r>
+        <w:rPr>
+          <w:rFonts w:ascii="华文中宋" w:eastAsia="华文中宋" w:hAnsi="华文中宋" w:hint="eastAsia"/>
+        </w:rPr>
+        <w:t>”为</w:t>
+      </w:r>
+      <w:r>
+        <w:rPr>
+          <w:rFonts w:ascii="华文中宋" w:eastAsia="华文中宋" w:hAnsi="华文中宋" w:hint="eastAsia"/>
+        </w:rPr>
+        <w:t>小写</w:t>
+      </w:r>
+      <w:r>
+        <w:rPr>
+          <w:rFonts w:ascii="华文中宋" w:eastAsia="华文中宋" w:hAnsi="华文中宋" w:hint="eastAsia"/>
+        </w:rPr>
+        <w:t>，</w:t>
+      </w:r>
+      <w:r>
+        <w:rPr>
+          <w:rFonts w:ascii="华文中宋" w:eastAsia="华文中宋" w:hAnsi="华文中宋" w:hint="eastAsia"/>
+        </w:rPr>
+        <w:t>“</w:t>
+      </w:r>
+      <w:r>
+        <w:rPr>
+          <w:rFonts w:eastAsia="华文中宋" w:hint="eastAsia"/>
         </w:rPr>
         <w:t>N</w:t>
       </w:r>
@@ -463,7 +636,133 @@
         <w:rPr>
           <w:rFonts w:ascii="华文中宋" w:eastAsia="华文中宋" w:hAnsi="华文中宋" w:hint="eastAsia"/>
         </w:rPr>
-        <w:t>.pdf</w:t>
+        <w:t>”</w:t>
+      </w:r>
+      <w:r>
+        <w:rPr>
+          <w:rFonts w:ascii="华文中宋" w:eastAsia="华文中宋" w:hAnsi="华文中宋" w:hint="eastAsia"/>
+        </w:rPr>
+        <w:t>为1至</w:t>
+      </w:r>
+      <w:r>
+        <w:rPr>
+          <w:rFonts w:ascii="华文中宋" w:eastAsia="华文中宋" w:hAnsi="华文中宋" w:hint="eastAsia"/>
+        </w:rPr>
+        <w:t>4</w:t>
+      </w:r>
+      <w:r>
+        <w:rPr>
+          <w:rFonts w:ascii="华文中宋" w:eastAsia="华文中宋" w:hAnsi="华文中宋" w:hint="eastAsia"/>
+        </w:rPr>
+        <w:t>的阿拉伯数字</w:t>
+      </w:r>
+      <w:r>
+        <w:rPr>
+          <w:rFonts w:ascii="华文中宋" w:eastAsia="华文中宋" w:hAnsi="华文中宋" w:hint="eastAsia"/>
+        </w:rPr>
+        <w:t>。</w:t>
+      </w:r>
+      <w:r>
+        <w:rPr>
+          <w:rFonts w:ascii="华文中宋" w:eastAsia="华文中宋" w:hAnsi="华文中宋" w:hint="eastAsia"/>
+        </w:rPr>
+        <w:t>例如：</w:t>
+      </w:r>
+      <w:r>
+        <w:rPr>
+          <w:rFonts w:eastAsia="华文中宋"/>
+        </w:rPr>
+        <w:t>prj</w:t>
+      </w:r>
+      <w:r>
+        <w:rPr>
+          <w:rFonts w:ascii="华文中宋" w:eastAsia="华文中宋" w:hAnsi="华文中宋"/>
+        </w:rPr>
+        <w:t>1.</w:t>
+      </w:r>
+      <w:r>
+        <w:rPr>
+          <w:rFonts w:eastAsia="华文中宋"/>
+        </w:rPr>
+        <w:t>pdf</w:t>
+      </w:r>
+      <w:r>
+        <w:rPr>
+          <w:rFonts w:ascii="华文中宋" w:eastAsia="华文中宋" w:hAnsi="华文中宋" w:hint="eastAsia"/>
+        </w:rPr>
+        <w:t>。</w:t>
+      </w:r>
+      <w:r>
+        <w:rPr>
+          <w:rFonts w:eastAsia="华文中宋" w:hint="eastAsia"/>
+        </w:rPr>
+        <w:t>PDF</w:t>
+      </w:r>
+      <w:r>
+        <w:rPr>
+          <w:rFonts w:ascii="华文中宋" w:eastAsia="华文中宋" w:hAnsi="华文中宋" w:hint="eastAsia"/>
+        </w:rPr>
+        <w:t>文件大小应控制在5</w:t>
+      </w:r>
+      <w:r>
+        <w:rPr>
+          <w:rFonts w:eastAsia="华文中宋" w:hint="eastAsia"/>
+        </w:rPr>
+        <w:t>MB</w:t>
+      </w:r>
+      <w:r>
+        <w:rPr>
+          <w:rFonts w:ascii="华文中宋" w:eastAsia="华文中宋" w:hAnsi="华文中宋" w:hint="eastAsia"/>
+        </w:rPr>
+        <w:t>以内</w:t>
+      </w:r>
+      <w:r>
+        <w:rPr>
+          <w:rFonts w:ascii="华文中宋" w:eastAsia="华文中宋" w:hAnsi="华文中宋" w:hint="eastAsia"/>
+        </w:rPr>
+        <w:t>。</w:t>
+      </w:r>
+      <w:r>
+        <w:rPr>
+          <w:rFonts w:ascii="华文中宋" w:eastAsia="华文中宋" w:hAnsi="华文中宋" w:hint="eastAsia"/>
+        </w:rPr>
+        <w:t>此外</w:t>
+      </w:r>
+      <w:r>
+        <w:rPr>
+          <w:rFonts w:ascii="华文中宋" w:eastAsia="华文中宋" w:hAnsi="华文中宋" w:hint="eastAsia"/>
+        </w:rPr>
+        <w:t>，实验项目5包含多个选做内容，每个选做实验应提交各自的实验报告文件，文件命名规则：</w:t>
+      </w:r>
+      <w:r>
+        <w:rPr>
+          <w:rFonts w:eastAsia="华文中宋" w:hint="eastAsia"/>
+        </w:rPr>
+        <w:t>prj</w:t>
+      </w:r>
+      <w:r>
+        <w:rPr>
+          <w:rFonts w:ascii="华文中宋" w:eastAsia="华文中宋" w:hAnsi="华文中宋" w:hint="eastAsia"/>
+        </w:rPr>
+        <w:t>5-</w:t>
+      </w:r>
+      <w:r>
+        <w:rPr>
+          <w:rFonts w:eastAsia="华文中宋" w:hint="eastAsia"/>
+        </w:rPr>
+        <w:t>projectname</w:t>
+      </w:r>
+      <w:r>
+        <w:rPr>
+          <w:rFonts w:ascii="华文中宋" w:eastAsia="华文中宋" w:hAnsi="华文中宋" w:hint="eastAsia"/>
+        </w:rPr>
+        <w:t>.</w:t>
+      </w:r>
+      <w:r>
+        <w:rPr>
+          <w:rFonts w:eastAsia="华文中宋" w:hint="eastAsia"/>
+        </w:rPr>
+        <w:t>pdf</w:t>
       </w:r>
       <w:r>
         <w:rPr>
@@ -481,119 +780,17 @@
         <w:rPr>
           <w:rFonts w:ascii="华文中宋" w:eastAsia="华文中宋" w:hAnsi="华文中宋" w:hint="eastAsia"/>
         </w:rPr>
-        <w:t>“prj”和</w:t>
-      </w:r>
-      <w:r>
-        <w:rPr>
-          <w:rFonts w:ascii="华文中宋" w:eastAsia="华文中宋" w:hAnsi="华文中宋" w:hint="eastAsia"/>
-        </w:rPr>
-        <w:t>后缀名</w:t>
-      </w:r>
-      <w:r>
-        <w:rPr>
-          <w:rFonts w:ascii="华文中宋" w:eastAsia="华文中宋" w:hAnsi="华文中宋" w:hint="eastAsia"/>
-        </w:rPr>
-        <w:t>“pdf”为</w:t>
-      </w:r>
-      <w:r>
-        <w:rPr>
-          <w:rFonts w:ascii="华文中宋" w:eastAsia="华文中宋" w:hAnsi="华文中宋" w:hint="eastAsia"/>
-        </w:rPr>
-        <w:t>小写</w:t>
-      </w:r>
-      <w:r>
-        <w:rPr>
-          <w:rFonts w:ascii="华文中宋" w:eastAsia="华文中宋" w:hAnsi="华文中宋" w:hint="eastAsia"/>
-        </w:rPr>
-        <w:t>，</w:t>
-      </w:r>
-      <w:r>
-        <w:rPr>
-          <w:rFonts w:ascii="华文中宋" w:eastAsia="华文中宋" w:hAnsi="华文中宋" w:hint="eastAsia"/>
-        </w:rPr>
-        <w:t>“</w:t>
-      </w:r>
-      <w:r>
-        <w:rPr>
-          <w:rFonts w:ascii="华文中宋" w:eastAsia="华文中宋" w:hAnsi="华文中宋" w:hint="eastAsia"/>
-        </w:rPr>
-        <w:t>N</w:t>
-      </w:r>
-      <w:r>
-        <w:rPr>
-          <w:rFonts w:ascii="华文中宋" w:eastAsia="华文中宋" w:hAnsi="华文中宋" w:hint="eastAsia"/>
-        </w:rPr>
-        <w:t>”</w:t>
-      </w:r>
-      <w:r>
-        <w:rPr>
-          <w:rFonts w:ascii="华文中宋" w:eastAsia="华文中宋" w:hAnsi="华文中宋" w:hint="eastAsia"/>
-        </w:rPr>
-        <w:t>为1至</w:t>
-      </w:r>
-      <w:r>
-        <w:rPr>
-          <w:rFonts w:ascii="华文中宋" w:eastAsia="华文中宋" w:hAnsi="华文中宋" w:hint="eastAsia"/>
-        </w:rPr>
-        <w:t>4</w:t>
-      </w:r>
-      <w:r>
-        <w:rPr>
-          <w:rFonts w:ascii="华文中宋" w:eastAsia="华文中宋" w:hAnsi="华文中宋" w:hint="eastAsia"/>
-        </w:rPr>
-        <w:t>的阿拉伯数字</w:t>
-      </w:r>
-      <w:r>
-        <w:rPr>
-          <w:rFonts w:ascii="华文中宋" w:eastAsia="华文中宋" w:hAnsi="华文中宋" w:hint="eastAsia"/>
-        </w:rPr>
-        <w:t>。</w:t>
-      </w:r>
-      <w:r>
-        <w:rPr>
-          <w:rFonts w:ascii="华文中宋" w:eastAsia="华文中宋" w:hAnsi="华文中宋" w:hint="eastAsia"/>
-        </w:rPr>
-        <w:t>例如：</w:t>
-      </w:r>
-      <w:r>
-        <w:rPr>
-          <w:rFonts w:ascii="华文中宋" w:eastAsia="华文中宋" w:hAnsi="华文中宋"/>
-        </w:rPr>
-        <w:t>prj1.pdf</w:t>
-      </w:r>
-      <w:r>
-        <w:rPr>
-          <w:rFonts w:ascii="华文中宋" w:eastAsia="华文中宋" w:hAnsi="华文中宋" w:hint="eastAsia"/>
-        </w:rPr>
-        <w:t>。</w:t>
-      </w:r>
-      <w:r>
-        <w:rPr>
-          <w:rFonts w:ascii="华文中宋" w:eastAsia="华文中宋" w:hAnsi="华文中宋" w:hint="eastAsia"/>
-        </w:rPr>
-        <w:t>PDF文件大小应控制在5MB以内</w:t>
-      </w:r>
-      <w:r>
-        <w:rPr>
-          <w:rFonts w:ascii="华文中宋" w:eastAsia="华文中宋" w:hAnsi="华文中宋" w:hint="eastAsia"/>
-        </w:rPr>
-        <w:t>。</w:t>
-      </w:r>
-      <w:r>
-        <w:rPr>
-          <w:rFonts w:ascii="华文中宋" w:eastAsia="华文中宋" w:hAnsi="华文中宋" w:hint="eastAsia"/>
-        </w:rPr>
-        <w:t>此外</w:t>
-      </w:r>
-      <w:r>
-        <w:rPr>
-          <w:rFonts w:ascii="华文中宋" w:eastAsia="华文中宋" w:hAnsi="华文中宋" w:hint="eastAsia"/>
-        </w:rPr>
-        <w:t>，实验项目5包含多个选做内容，每个选做实验应提交各自的实验报告文件，文件命名规则：</w:t>
-      </w:r>
-      <w:r>
-        <w:rPr>
-          <w:rFonts w:ascii="华文中宋" w:eastAsia="华文中宋" w:hAnsi="华文中宋" w:hint="eastAsia"/>
+        <w:t>“-”为英文标点符号的短横线。文件命名举例</w:t>
+      </w:r>
+      <w:r>
+        <w:rPr>
+          <w:rFonts w:ascii="华文中宋" w:eastAsia="华文中宋" w:hAnsi="华文中宋" w:hint="eastAsia"/>
+        </w:rPr>
+        <w:t>：</w:t>
+      </w:r>
+      <w:r>
+        <w:rPr>
+          <w:rFonts w:eastAsia="华文中宋"/>
         </w:rPr>
         <w:t>prj</w:t>
       </w:r>
@@ -601,55 +798,25 @@
         <w:rPr>
           <w:rFonts w:ascii="华文中宋" w:eastAsia="华文中宋" w:hAnsi="华文中宋" w:hint="eastAsia"/>
         </w:rPr>
-        <w:t>5-projectname</w:t>
-      </w:r>
-      <w:r>
-        <w:rPr>
-          <w:rFonts w:ascii="华文中宋" w:eastAsia="华文中宋" w:hAnsi="华文中宋" w:hint="eastAsia"/>
-        </w:rPr>
-        <w:t>.pdf</w:t>
-      </w:r>
-      <w:r>
-        <w:rPr>
-          <w:rFonts w:ascii="华文中宋" w:eastAsia="华文中宋" w:hAnsi="华文中宋" w:hint="eastAsia"/>
-        </w:rPr>
-        <w:t>，</w:t>
-      </w:r>
-      <w:r>
-        <w:rPr>
-          <w:rFonts w:ascii="华文中宋" w:eastAsia="华文中宋" w:hAnsi="华文中宋" w:hint="eastAsia"/>
-        </w:rPr>
-        <w:t>其中</w:t>
-      </w:r>
-      <w:r>
-        <w:rPr>
-          <w:rFonts w:ascii="华文中宋" w:eastAsia="华文中宋" w:hAnsi="华文中宋" w:hint="eastAsia"/>
-        </w:rPr>
-        <w:t>“-”为英文标点符号的短横线。文件命名举例</w:t>
-      </w:r>
-      <w:r>
-        <w:rPr>
-          <w:rFonts w:ascii="华文中宋" w:eastAsia="华文中宋" w:hAnsi="华文中宋" w:hint="eastAsia"/>
-        </w:rPr>
-        <w:t>：</w:t>
-      </w:r>
-      <w:r>
-        <w:rPr>
-          <w:rFonts w:ascii="华文中宋" w:eastAsia="华文中宋" w:hAnsi="华文中宋"/>
-        </w:rPr>
-        <w:t>prj</w:t>
-      </w:r>
-      <w:r>
-        <w:rPr>
-          <w:rFonts w:ascii="华文中宋" w:eastAsia="华文中宋" w:hAnsi="华文中宋" w:hint="eastAsia"/>
-        </w:rPr>
-        <w:t>5-dma</w:t>
-      </w:r>
-      <w:r>
-        <w:rPr>
-          <w:rFonts w:ascii="华文中宋" w:eastAsia="华文中宋" w:hAnsi="华文中宋"/>
-        </w:rPr>
-        <w:t>.pdf</w:t>
+        <w:t>5-</w:t>
+      </w:r>
+      <w:r>
+        <w:rPr>
+          <w:rFonts w:eastAsia="华文中宋" w:hint="eastAsia"/>
+        </w:rPr>
+        <w:t>dma</w:t>
+      </w:r>
+      <w:r>
+        <w:rPr>
+          <w:rFonts w:ascii="华文中宋" w:eastAsia="华文中宋" w:hAnsi="华文中宋"/>
+        </w:rPr>
+        <w:t>.</w:t>
+      </w:r>
+      <w:r>
+        <w:rPr>
+          <w:rFonts w:eastAsia="华文中宋"/>
+        </w:rPr>
+        <w:t>pdf</w:t>
       </w:r>
       <w:r>
         <w:rPr>
@@ -700,19 +867,109 @@
         <w:rPr>
           <w:rFonts w:ascii="华文中宋" w:eastAsia="华文中宋" w:hAnsi="华文中宋" w:hint="eastAsia"/>
         </w:rPr>
-        <w:t>使用git add及git commit命令将实验报告PDF文件添加到本地仓库</w:t>
-      </w:r>
-      <w:r>
-        <w:rPr>
-          <w:rFonts w:ascii="华文中宋" w:eastAsia="华文中宋" w:hAnsi="华文中宋" w:hint="eastAsia"/>
-        </w:rPr>
-        <w:t>master分支</w:t>
-      </w:r>
-      <w:r>
-        <w:rPr>
-          <w:rFonts w:ascii="华文中宋" w:eastAsia="华文中宋" w:hAnsi="华文中宋" w:hint="eastAsia"/>
-        </w:rPr>
-        <w:t>，并通过git push推送</w:t>
+        <w:t>使用</w:t>
+      </w:r>
+      <w:r>
+        <w:rPr>
+          <w:rFonts w:eastAsia="华文中宋" w:hint="eastAsia"/>
+        </w:rPr>
+        <w:t>git</w:t>
+      </w:r>
+      <w:r>
+        <w:rPr>
+          <w:rFonts w:ascii="华文中宋" w:eastAsia="华文中宋" w:hAnsi="华文中宋" w:hint="eastAsia"/>
+        </w:rPr>
+        <w:t xml:space="preserve"> </w:t>
+      </w:r>
+      <w:r>
+        <w:rPr>
+          <w:rFonts w:eastAsia="华文中宋" w:hint="eastAsia"/>
+        </w:rPr>
+        <w:t>add</w:t>
+      </w:r>
+      <w:r>
+        <w:rPr>
+          <w:rFonts w:ascii="华文中宋" w:eastAsia="华文中宋" w:hAnsi="华文中宋" w:hint="eastAsia"/>
+        </w:rPr>
+        <w:t>及</w:t>
+      </w:r>
+      <w:r>
+        <w:rPr>
+          <w:rFonts w:eastAsia="华文中宋" w:hint="eastAsia"/>
+        </w:rPr>
+        <w:t>git</w:t>
+      </w:r>
+      <w:r>
+        <w:rPr>
+          <w:rFonts w:ascii="华文中宋" w:eastAsia="华文中宋" w:hAnsi="华文中宋" w:hint="eastAsia"/>
+        </w:rPr>
+        <w:t xml:space="preserve"> </w:t>
+      </w:r>
+      <w:r>
+        <w:rPr>
+          <w:rFonts w:eastAsia="华文中宋" w:hint="eastAsia"/>
+        </w:rPr>
+        <w:t>commit</w:t>
+      </w:r>
+      <w:r>
+        <w:rPr>
+          <w:rFonts w:ascii="华文中宋" w:eastAsia="华文中宋" w:hAnsi="华文中宋" w:hint="eastAsia"/>
+        </w:rPr>
+        <w:t>命令将实验报告</w:t>
+      </w:r>
+      <w:r>
+        <w:rPr>
+          <w:rFonts w:eastAsia="华文中宋" w:hint="eastAsia"/>
+        </w:rPr>
+        <w:t>PDF</w:t>
+      </w:r>
+      <w:r>
+        <w:rPr>
+          <w:rFonts w:ascii="华文中宋" w:eastAsia="华文中宋" w:hAnsi="华文中宋" w:hint="eastAsia"/>
+        </w:rPr>
+        <w:t>文件添加到本地仓库</w:t>
+      </w:r>
+      <w:r>
+        <w:rPr>
+          <w:rFonts w:eastAsia="华文中宋" w:hint="eastAsia"/>
+        </w:rPr>
+        <w:t>master</w:t>
+      </w:r>
+      <w:r>
+        <w:rPr>
+          <w:rFonts w:ascii="华文中宋" w:eastAsia="华文中宋" w:hAnsi="华文中宋" w:hint="eastAsia"/>
+        </w:rPr>
+        <w:t>分支</w:t>
+      </w:r>
+      <w:r>
+        <w:rPr>
+          <w:rFonts w:ascii="华文中宋" w:eastAsia="华文中宋" w:hAnsi="华文中宋" w:hint="eastAsia"/>
+        </w:rPr>
+        <w:t>，并通过</w:t>
+      </w:r>
+      <w:r>
+        <w:rPr>
+          <w:rFonts w:eastAsia="华文中宋" w:hint="eastAsia"/>
+        </w:rPr>
+        <w:t>git</w:t>
+      </w:r>
+      <w:r>
+        <w:rPr>
+          <w:rFonts w:ascii="华文中宋" w:eastAsia="华文中宋" w:hAnsi="华文中宋" w:hint="eastAsia"/>
+        </w:rPr>
+        <w:t xml:space="preserve"> </w:t>
+      </w:r>
+      <w:r>
+        <w:rPr>
+          <w:rFonts w:eastAsia="华文中宋" w:hint="eastAsia"/>
+        </w:rPr>
+        <w:t>push</w:t>
+      </w:r>
+      <w:r>
+        <w:rPr>
+          <w:rFonts w:ascii="华文中宋" w:eastAsia="华文中宋" w:hAnsi="华文中宋" w:hint="eastAsia"/>
+        </w:rPr>
+        <w:t>推送</w:t>
       </w:r>
       <w:r>
         <w:rPr>
@@ -722,19 +979,25 @@
       </w:r>
       <w:r>
         <w:rPr>
-          <w:rFonts w:ascii="华文中宋" w:eastAsia="华文中宋" w:hAnsi="华文中宋" w:hint="eastAsia"/>
+          <w:rFonts w:eastAsia="华文中宋" w:hint="eastAsia"/>
         </w:rPr>
         <w:t>S</w:t>
       </w:r>
       <w:r>
         <w:rPr>
-          <w:rFonts w:ascii="华文中宋" w:eastAsia="华文中宋" w:hAnsi="华文中宋"/>
-        </w:rPr>
-        <w:t xml:space="preserve">ERVE </w:t>
-      </w:r>
-      <w:r>
-        <w:rPr>
-          <w:rFonts w:ascii="华文中宋" w:eastAsia="华文中宋" w:hAnsi="华文中宋" w:hint="eastAsia"/>
+          <w:rFonts w:eastAsia="华文中宋"/>
+        </w:rPr>
+        <w:t>ERVE</w:t>
+      </w:r>
+      <w:r>
+        <w:rPr>
+          <w:rFonts w:ascii="华文中宋" w:eastAsia="华文中宋" w:hAnsi="华文中宋"/>
+        </w:rPr>
+        <w:t xml:space="preserve"> </w:t>
+      </w:r>
+      <w:r>
+        <w:rPr>
+          <w:rFonts w:eastAsia="华文中宋" w:hint="eastAsia"/>
         </w:rPr>
         <w:t>GitLab</w:t>
       </w:r>
@@ -746,9 +1009,15 @@
       </w:r>
       <w:r>
         <w:rPr>
-          <w:rFonts w:ascii="华文中宋" w:eastAsia="华文中宋" w:hAnsi="华文中宋" w:hint="eastAsia"/>
-        </w:rPr>
-        <w:t>master分支</w:t>
+          <w:rFonts w:eastAsia="华文中宋" w:hint="eastAsia"/>
+        </w:rPr>
+        <w:t>master</w:t>
+      </w:r>
+      <w:r>
+        <w:rPr>
+          <w:rFonts w:ascii="华文中宋" w:eastAsia="华文中宋" w:hAnsi="华文中宋" w:hint="eastAsia"/>
+        </w:rPr>
+        <w:t>分支</w:t>
       </w:r>
       <w:r>
         <w:rPr>
@@ -847,7 +1116,7 @@
     </w:p>
     <w:p>
       <w:pPr>
-        <w:pStyle w:val="ListParagraph"/>
+        <w:pStyle w:val="a3"/>
         <w:numPr>
           <w:ilvl w:val="0"/>
           <w:numId w:val="1"/>
@@ -916,10 +1185,17 @@
       </w:r>
       <w:r>
         <w:rPr>
-          <w:rFonts w:ascii="华文中宋" w:eastAsia="华文中宋" w:hAnsi="华文中宋" w:hint="eastAsia"/>
-          <w:sz w:val="24"/>
-        </w:rPr>
-        <w:t>RTL代码段</w:t>
+          <w:rFonts w:eastAsia="华文中宋" w:hint="eastAsia"/>
+          <w:sz w:val="24"/>
+        </w:rPr>
+        <w:t>RTL</w:t>
+      </w:r>
+      <w:r>
+        <w:rPr>
+          <w:rFonts w:ascii="华文中宋" w:eastAsia="华文中宋" w:hAnsi="华文中宋" w:hint="eastAsia"/>
+          <w:sz w:val="24"/>
+        </w:rPr>
+        <w:t>代码段</w:t>
       </w:r>
       <w:r>
         <w:rPr>
@@ -975,7 +1251,35 @@
           <w:rFonts w:ascii="华文中宋" w:eastAsia="华文中宋" w:hAnsi="华文中宋" w:hint="eastAsia"/>
           <w:sz w:val="24"/>
         </w:rPr>
-        <w:t>{自行画图，推荐用PPT画逻辑结构框图，复制到word中</w:t>
+        <w:t>{自行画图，推荐用</w:t>
+      </w:r>
+      <w:r>
+        <w:rPr>
+          <w:rFonts w:eastAsia="华文中宋" w:hint="eastAsia"/>
+          <w:sz w:val="24"/>
+        </w:rPr>
+        <w:t>PPT</w:t>
+      </w:r>
+      <w:r>
+        <w:rPr>
+          <w:rFonts w:ascii="华文中宋" w:eastAsia="华文中宋" w:hAnsi="华文中宋" w:hint="eastAsia"/>
+          <w:sz w:val="24"/>
+        </w:rPr>
+        <w:t>画逻辑结构框图，复制到</w:t>
+      </w:r>
+      <w:r>
+        <w:rPr>
+          <w:rFonts w:eastAsia="华文中宋" w:hint="eastAsia"/>
+          <w:sz w:val="24"/>
+        </w:rPr>
+        <w:t>word</w:t>
+      </w:r>
+      <w:r>
+        <w:rPr>
+          <w:rFonts w:ascii="华文中宋" w:eastAsia="华文中宋" w:hAnsi="华文中宋" w:hint="eastAsia"/>
+          <w:sz w:val="24"/>
+        </w:rPr>
+        <w:t>中</w:t>
       </w:r>
       <w:r>
         <w:rPr>
@@ -1022,16 +1326,1207 @@
     </w:p>
     <w:p>
       <w:pPr>
+        <w:pStyle w:val="a3"/>
+        <w:numPr>
+          <w:ilvl w:val="0"/>
+          <w:numId w:val="2"/>
+        </w:numPr>
+        <w:ind w:firstLineChars="0"/>
         <w:jc w:val="left"/>
         <w:rPr>
           <w:rFonts w:ascii="华文中宋" w:eastAsia="华文中宋" w:hAnsi="华文中宋"/>
           <w:sz w:val="24"/>
         </w:rPr>
       </w:pPr>
+      <w:r>
+        <w:rPr>
+          <w:rFonts w:ascii="华文中宋" w:eastAsia="华文中宋" w:hAnsi="华文中宋"/>
+          <w:sz w:val="24"/>
+        </w:rPr>
+        <w:t>处理器真实内存访问通路</w:t>
+      </w:r>
     </w:p>
     <w:p>
       <w:pPr>
-        <w:pStyle w:val="ListParagraph"/>
+        <w:ind w:firstLine="420"/>
+        <w:jc w:val="left"/>
+        <w:rPr>
+          <w:rFonts w:ascii="华文中宋" w:eastAsia="华文中宋" w:hAnsi="华文中宋"/>
+          <w:sz w:val="24"/>
+        </w:rPr>
+      </w:pPr>
+      <w:r>
+        <w:rPr>
+          <w:rFonts w:ascii="华文中宋" w:eastAsia="华文中宋" w:hAnsi="华文中宋" w:hint="eastAsia"/>
+          <w:sz w:val="24"/>
+        </w:rPr>
+        <w:t>该部分相比上个实验中单周期</w:t>
+      </w:r>
+      <w:proofErr w:type="spellStart"/>
+      <w:r>
+        <w:rPr>
+          <w:rFonts w:eastAsia="华文中宋" w:hint="eastAsia"/>
+          <w:sz w:val="24"/>
+        </w:rPr>
+        <w:t>mips</w:t>
+      </w:r>
+      <w:proofErr w:type="spellEnd"/>
+      <w:r>
+        <w:rPr>
+          <w:rFonts w:ascii="华文中宋" w:eastAsia="华文中宋" w:hAnsi="华文中宋" w:hint="eastAsia"/>
+          <w:sz w:val="24"/>
+        </w:rPr>
+        <w:t>处理器的代码最大的变动是加入一个三段式状态机。</w:t>
+      </w:r>
+    </w:p>
+    <w:p>
+      <w:pPr>
+        <w:ind w:firstLine="420"/>
+        <w:jc w:val="left"/>
+        <w:rPr>
+          <w:rFonts w:ascii="华文中宋" w:eastAsia="华文中宋" w:hAnsi="华文中宋" w:hint="eastAsia"/>
+          <w:sz w:val="24"/>
+        </w:rPr>
+      </w:pPr>
+      <w:r>
+        <w:rPr>
+          <w:rFonts w:ascii="华文中宋" w:eastAsia="华文中宋" w:hAnsi="华文中宋" w:hint="eastAsia"/>
+          <w:sz w:val="24"/>
+        </w:rPr>
+        <w:t>第一段用独</w:t>
+      </w:r>
+      <w:proofErr w:type="gramStart"/>
+      <w:r>
+        <w:rPr>
+          <w:rFonts w:ascii="华文中宋" w:eastAsia="华文中宋" w:hAnsi="华文中宋" w:hint="eastAsia"/>
+          <w:sz w:val="24"/>
+        </w:rPr>
+        <w:t>热码将</w:t>
+      </w:r>
+      <w:proofErr w:type="gramEnd"/>
+      <w:r>
+        <w:rPr>
+          <w:rFonts w:ascii="华文中宋" w:eastAsia="华文中宋" w:hAnsi="华文中宋"/>
+          <w:sz w:val="24"/>
+        </w:rPr>
+        <w:t>9</w:t>
+      </w:r>
+      <w:r>
+        <w:rPr>
+          <w:rFonts w:ascii="华文中宋" w:eastAsia="华文中宋" w:hAnsi="华文中宋" w:hint="eastAsia"/>
+          <w:sz w:val="24"/>
+        </w:rPr>
+        <w:t>个状态编码，并且用时序逻辑描述状态寄存器的同步状态改变。</w:t>
+      </w:r>
+    </w:p>
+    <w:p>
+      <w:pPr>
+        <w:jc w:val="left"/>
+        <w:rPr>
+          <w:rFonts w:ascii="华文中宋" w:eastAsia="华文中宋" w:hAnsi="华文中宋"/>
+          <w:sz w:val="24"/>
+        </w:rPr>
+      </w:pPr>
+      <w:r>
+        <w:rPr>
+          <w:noProof/>
+        </w:rPr>
+        <w:lastRenderedPageBreak/>
+        <w:drawing>
+          <wp:inline distT="0" distB="0" distL="0" distR="0" wp14:anchorId="0300CB8D" wp14:editId="508DA348">
+            <wp:extent cx="3980952" cy="3104762"/>
+            <wp:effectExtent l="0" t="0" r="635" b="635"/>
+            <wp:docPr id="921659091" name="图片 1"/>
+            <wp:cNvGraphicFramePr>
+              <a:graphicFrameLocks xmlns:a="http://schemas.openxmlformats.org/drawingml/2006/main" noChangeAspect="1"/>
+            </wp:cNvGraphicFramePr>
+            <a:graphic xmlns:a="http://schemas.openxmlformats.org/drawingml/2006/main">
+              <a:graphicData uri="http://schemas.openxmlformats.org/drawingml/2006/picture">
+                <pic:pic xmlns:pic="http://schemas.openxmlformats.org/drawingml/2006/picture">
+                  <pic:nvPicPr>
+                    <pic:cNvPr id="921659091" name=""/>
+                    <pic:cNvPicPr/>
+                  </pic:nvPicPr>
+                  <pic:blipFill>
+                    <a:blip r:embed="rId7"/>
+                    <a:stretch>
+                      <a:fillRect/>
+                    </a:stretch>
+                  </pic:blipFill>
+                  <pic:spPr>
+                    <a:xfrm>
+                      <a:off x="0" y="0"/>
+                      <a:ext cx="3980952" cy="3104762"/>
+                    </a:xfrm>
+                    <a:prstGeom prst="rect">
+                      <a:avLst/>
+                    </a:prstGeom>
+                  </pic:spPr>
+                </pic:pic>
+              </a:graphicData>
+            </a:graphic>
+          </wp:inline>
+        </w:drawing>
+      </w:r>
+    </w:p>
+    <w:p>
+      <w:pPr>
+        <w:jc w:val="left"/>
+        <w:rPr>
+          <w:rFonts w:ascii="华文中宋" w:eastAsia="华文中宋" w:hAnsi="华文中宋"/>
+          <w:sz w:val="24"/>
+        </w:rPr>
+      </w:pPr>
+      <w:r>
+        <w:rPr>
+          <w:rFonts w:ascii="华文中宋" w:eastAsia="华文中宋" w:hAnsi="华文中宋"/>
+          <w:sz w:val="24"/>
+        </w:rPr>
+        <w:tab/>
+      </w:r>
+      <w:r>
+        <w:rPr>
+          <w:rFonts w:ascii="华文中宋" w:eastAsia="华文中宋" w:hAnsi="华文中宋" w:hint="eastAsia"/>
+          <w:sz w:val="24"/>
+        </w:rPr>
+        <w:t>第二段用</w:t>
+      </w:r>
+      <w:r>
+        <w:rPr>
+          <w:rFonts w:eastAsia="华文中宋" w:hint="eastAsia"/>
+          <w:sz w:val="24"/>
+        </w:rPr>
+        <w:t>always</w:t>
+      </w:r>
+      <w:r>
+        <w:rPr>
+          <w:rFonts w:ascii="华文中宋" w:eastAsia="华文中宋" w:hAnsi="华文中宋" w:hint="eastAsia"/>
+          <w:sz w:val="24"/>
+        </w:rPr>
+        <w:t>块的组合逻辑描述状态机的状态根据当前状态以及其他输入信号的改变。此处注意</w:t>
+      </w:r>
+      <w:r>
+        <w:rPr>
+          <w:rFonts w:eastAsia="华文中宋" w:hint="eastAsia"/>
+          <w:sz w:val="24"/>
+        </w:rPr>
+        <w:t>case</w:t>
+      </w:r>
+      <w:r>
+        <w:rPr>
+          <w:rFonts w:ascii="华文中宋" w:eastAsia="华文中宋" w:hAnsi="华文中宋" w:hint="eastAsia"/>
+          <w:sz w:val="24"/>
+        </w:rPr>
+        <w:t>语句要有</w:t>
+      </w:r>
+      <w:r>
+        <w:rPr>
+          <w:rFonts w:eastAsia="华文中宋" w:hint="eastAsia"/>
+          <w:sz w:val="24"/>
+        </w:rPr>
+        <w:t>default</w:t>
+      </w:r>
+      <w:r>
+        <w:rPr>
+          <w:rFonts w:ascii="华文中宋" w:eastAsia="华文中宋" w:hAnsi="华文中宋" w:hint="eastAsia"/>
+          <w:sz w:val="24"/>
+        </w:rPr>
+        <w:t>避免出现锁存器</w:t>
+      </w:r>
+    </w:p>
+    <w:p>
+      <w:pPr>
+        <w:jc w:val="left"/>
+        <w:rPr>
+          <w:rFonts w:ascii="华文中宋" w:eastAsia="华文中宋" w:hAnsi="华文中宋"/>
+          <w:sz w:val="24"/>
+        </w:rPr>
+      </w:pPr>
+      <w:r>
+        <w:rPr>
+          <w:noProof/>
+        </w:rPr>
+        <w:drawing>
+          <wp:inline distT="0" distB="0" distL="0" distR="0" wp14:anchorId="6CDE30C8" wp14:editId="69634DF9">
+            <wp:extent cx="5274310" cy="2247900"/>
+            <wp:effectExtent l="0" t="0" r="2540" b="0"/>
+            <wp:docPr id="1375423876" name="图片 1"/>
+            <wp:cNvGraphicFramePr>
+              <a:graphicFrameLocks xmlns:a="http://schemas.openxmlformats.org/drawingml/2006/main" noChangeAspect="1"/>
+            </wp:cNvGraphicFramePr>
+            <a:graphic xmlns:a="http://schemas.openxmlformats.org/drawingml/2006/main">
+              <a:graphicData uri="http://schemas.openxmlformats.org/drawingml/2006/picture">
+                <pic:pic xmlns:pic="http://schemas.openxmlformats.org/drawingml/2006/picture">
+                  <pic:nvPicPr>
+                    <pic:cNvPr id="1375423876" name=""/>
+                    <pic:cNvPicPr/>
+                  </pic:nvPicPr>
+                  <pic:blipFill>
+                    <a:blip r:embed="rId8"/>
+                    <a:stretch>
+                      <a:fillRect/>
+                    </a:stretch>
+                  </pic:blipFill>
+                  <pic:spPr>
+                    <a:xfrm>
+                      <a:off x="0" y="0"/>
+                      <a:ext cx="5274310" cy="2247900"/>
+                    </a:xfrm>
+                    <a:prstGeom prst="rect">
+                      <a:avLst/>
+                    </a:prstGeom>
+                  </pic:spPr>
+                </pic:pic>
+              </a:graphicData>
+            </a:graphic>
+          </wp:inline>
+        </w:drawing>
+      </w:r>
+    </w:p>
+    <w:p>
+      <w:pPr>
+        <w:ind w:firstLine="420"/>
+        <w:jc w:val="left"/>
+        <w:rPr>
+          <w:rFonts w:ascii="华文中宋" w:eastAsia="华文中宋" w:hAnsi="华文中宋"/>
+          <w:sz w:val="24"/>
+        </w:rPr>
+      </w:pPr>
+      <w:r>
+        <w:rPr>
+          <w:rFonts w:ascii="华文中宋" w:eastAsia="华文中宋" w:hAnsi="华文中宋" w:hint="eastAsia"/>
+          <w:sz w:val="24"/>
+        </w:rPr>
+        <w:t>第三段</w:t>
+      </w:r>
+      <w:r>
+        <w:rPr>
+          <w:rFonts w:ascii="华文中宋" w:eastAsia="华文中宋" w:hAnsi="华文中宋"/>
+          <w:sz w:val="24"/>
+        </w:rPr>
+        <w:t>用</w:t>
+      </w:r>
+      <w:r>
+        <w:rPr>
+          <w:rFonts w:eastAsia="华文中宋"/>
+          <w:sz w:val="24"/>
+        </w:rPr>
+        <w:t>always</w:t>
+      </w:r>
+      <w:r>
+        <w:rPr>
+          <w:rFonts w:ascii="华文中宋" w:eastAsia="华文中宋" w:hAnsi="华文中宋"/>
+          <w:sz w:val="24"/>
+        </w:rPr>
+        <w:t>时序逻辑</w:t>
+      </w:r>
+      <w:r>
+        <w:rPr>
+          <w:rFonts w:ascii="华文中宋" w:eastAsia="华文中宋" w:hAnsi="华文中宋" w:hint="eastAsia"/>
+          <w:sz w:val="24"/>
+        </w:rPr>
+        <w:t>以及</w:t>
+      </w:r>
+      <w:r>
+        <w:rPr>
+          <w:rFonts w:eastAsia="华文中宋"/>
+          <w:sz w:val="24"/>
+        </w:rPr>
+        <w:t>assign</w:t>
+      </w:r>
+      <w:r>
+        <w:rPr>
+          <w:rFonts w:ascii="华文中宋" w:eastAsia="华文中宋" w:hAnsi="华文中宋"/>
+          <w:sz w:val="24"/>
+        </w:rPr>
+        <w:t>组合逻辑，根据状态机当前状态，描述</w:t>
+      </w:r>
+      <w:r>
+        <w:rPr>
+          <w:rFonts w:ascii="华文中宋" w:eastAsia="华文中宋" w:hAnsi="华文中宋" w:hint="eastAsia"/>
+          <w:sz w:val="24"/>
+        </w:rPr>
+        <w:t>握手信号以及添加的</w:t>
+      </w:r>
+      <w:proofErr w:type="spellStart"/>
+      <w:r>
+        <w:rPr>
+          <w:rFonts w:eastAsia="华文中宋" w:hint="eastAsia"/>
+          <w:sz w:val="24"/>
+        </w:rPr>
+        <w:t>valid</w:t>
+      </w:r>
+      <w:r>
+        <w:rPr>
+          <w:rFonts w:ascii="华文中宋" w:eastAsia="华文中宋" w:hAnsi="华文中宋" w:hint="eastAsia"/>
+          <w:sz w:val="24"/>
+        </w:rPr>
+        <w:t>_</w:t>
+      </w:r>
+      <w:r>
+        <w:rPr>
+          <w:rFonts w:eastAsia="华文中宋" w:hint="eastAsia"/>
+          <w:sz w:val="24"/>
+        </w:rPr>
+        <w:t>Instruction</w:t>
+      </w:r>
+      <w:proofErr w:type="spellEnd"/>
+      <w:r>
+        <w:rPr>
+          <w:rFonts w:ascii="华文中宋" w:eastAsia="华文中宋" w:hAnsi="华文中宋" w:hint="eastAsia"/>
+          <w:sz w:val="24"/>
+        </w:rPr>
+        <w:t>和</w:t>
+      </w:r>
+      <w:proofErr w:type="spellStart"/>
+      <w:r>
+        <w:rPr>
+          <w:rFonts w:eastAsia="华文中宋" w:hint="eastAsia"/>
+          <w:sz w:val="24"/>
+        </w:rPr>
+        <w:t>valid</w:t>
+      </w:r>
+      <w:r>
+        <w:rPr>
+          <w:rFonts w:ascii="华文中宋" w:eastAsia="华文中宋" w:hAnsi="华文中宋" w:hint="eastAsia"/>
+          <w:sz w:val="24"/>
+        </w:rPr>
+        <w:t>_</w:t>
+      </w:r>
+      <w:r>
+        <w:rPr>
+          <w:rFonts w:eastAsia="华文中宋" w:hint="eastAsia"/>
+          <w:sz w:val="24"/>
+        </w:rPr>
+        <w:t>Read</w:t>
+      </w:r>
+      <w:r>
+        <w:rPr>
+          <w:rFonts w:ascii="华文中宋" w:eastAsia="华文中宋" w:hAnsi="华文中宋" w:hint="eastAsia"/>
+          <w:sz w:val="24"/>
+        </w:rPr>
+        <w:t>_</w:t>
+      </w:r>
+      <w:r>
+        <w:rPr>
+          <w:rFonts w:eastAsia="华文中宋" w:hint="eastAsia"/>
+          <w:sz w:val="24"/>
+        </w:rPr>
+        <w:t>data</w:t>
+      </w:r>
+      <w:proofErr w:type="spellEnd"/>
+      <w:r>
+        <w:rPr>
+          <w:rFonts w:ascii="华文中宋" w:eastAsia="华文中宋" w:hAnsi="华文中宋" w:hint="eastAsia"/>
+          <w:sz w:val="24"/>
+        </w:rPr>
+        <w:t>寄存器</w:t>
+      </w:r>
+      <w:r>
+        <w:rPr>
+          <w:rFonts w:ascii="华文中宋" w:eastAsia="华文中宋" w:hAnsi="华文中宋"/>
+          <w:sz w:val="24"/>
+        </w:rPr>
+        <w:t>的同步变化</w:t>
+      </w:r>
+      <w:r>
+        <w:rPr>
+          <w:rFonts w:ascii="华文中宋" w:eastAsia="华文中宋" w:hAnsi="华文中宋" w:hint="eastAsia"/>
+          <w:sz w:val="24"/>
+        </w:rPr>
+        <w:t>。此二者保证了指令和读出的数据随着</w:t>
+      </w:r>
+      <w:r>
+        <w:rPr>
+          <w:rFonts w:ascii="华文中宋" w:eastAsia="华文中宋" w:hAnsi="华文中宋" w:hint="eastAsia"/>
+          <w:sz w:val="24"/>
+        </w:rPr>
+        <w:t>状态发生变化</w:t>
+      </w:r>
+      <w:r>
+        <w:rPr>
+          <w:rFonts w:ascii="华文中宋" w:eastAsia="华文中宋" w:hAnsi="华文中宋" w:hint="eastAsia"/>
+          <w:sz w:val="24"/>
+        </w:rPr>
+        <w:t>而变化或保持不变。</w:t>
+      </w:r>
+    </w:p>
+    <w:p>
+      <w:pPr>
+        <w:ind w:firstLine="420"/>
+        <w:jc w:val="left"/>
+        <w:rPr>
+          <w:rFonts w:ascii="华文中宋" w:eastAsia="华文中宋" w:hAnsi="华文中宋"/>
+          <w:sz w:val="24"/>
+        </w:rPr>
+      </w:pPr>
+      <w:r>
+        <w:rPr>
+          <w:noProof/>
+        </w:rPr>
+        <w:lastRenderedPageBreak/>
+        <w:drawing>
+          <wp:inline distT="0" distB="0" distL="0" distR="0" wp14:anchorId="4CBDB9C8" wp14:editId="29D28CD3">
+            <wp:extent cx="5274310" cy="1692910"/>
+            <wp:effectExtent l="0" t="0" r="2540" b="2540"/>
+            <wp:docPr id="1677163429" name="图片 1"/>
+            <wp:cNvGraphicFramePr>
+              <a:graphicFrameLocks xmlns:a="http://schemas.openxmlformats.org/drawingml/2006/main" noChangeAspect="1"/>
+            </wp:cNvGraphicFramePr>
+            <a:graphic xmlns:a="http://schemas.openxmlformats.org/drawingml/2006/main">
+              <a:graphicData uri="http://schemas.openxmlformats.org/drawingml/2006/picture">
+                <pic:pic xmlns:pic="http://schemas.openxmlformats.org/drawingml/2006/picture">
+                  <pic:nvPicPr>
+                    <pic:cNvPr id="1677163429" name=""/>
+                    <pic:cNvPicPr/>
+                  </pic:nvPicPr>
+                  <pic:blipFill>
+                    <a:blip r:embed="rId9"/>
+                    <a:stretch>
+                      <a:fillRect/>
+                    </a:stretch>
+                  </pic:blipFill>
+                  <pic:spPr>
+                    <a:xfrm>
+                      <a:off x="0" y="0"/>
+                      <a:ext cx="5274310" cy="1692910"/>
+                    </a:xfrm>
+                    <a:prstGeom prst="rect">
+                      <a:avLst/>
+                    </a:prstGeom>
+                  </pic:spPr>
+                </pic:pic>
+              </a:graphicData>
+            </a:graphic>
+          </wp:inline>
+        </w:drawing>
+      </w:r>
+    </w:p>
+    <w:p>
+      <w:pPr>
+        <w:jc w:val="left"/>
+        <w:rPr>
+          <w:rFonts w:ascii="华文中宋" w:eastAsia="华文中宋" w:hAnsi="华文中宋"/>
+          <w:sz w:val="24"/>
+        </w:rPr>
+      </w:pPr>
+      <w:r>
+        <w:rPr>
+          <w:rFonts w:ascii="华文中宋" w:eastAsia="华文中宋" w:hAnsi="华文中宋"/>
+          <w:sz w:val="24"/>
+        </w:rPr>
+        <w:tab/>
+      </w:r>
+      <w:r>
+        <w:rPr>
+          <w:rFonts w:ascii="华文中宋" w:eastAsia="华文中宋" w:hAnsi="华文中宋" w:hint="eastAsia"/>
+          <w:sz w:val="24"/>
+        </w:rPr>
+        <w:t>此外，还有一些细节也发生了变动。例如</w:t>
+      </w:r>
+      <w:proofErr w:type="spellStart"/>
+      <w:r>
+        <w:rPr>
+          <w:rFonts w:eastAsia="华文中宋" w:hint="eastAsia"/>
+          <w:sz w:val="24"/>
+        </w:rPr>
+        <w:t>RF</w:t>
+      </w:r>
+      <w:r>
+        <w:rPr>
+          <w:rFonts w:ascii="华文中宋" w:eastAsia="华文中宋" w:hAnsi="华文中宋" w:hint="eastAsia"/>
+          <w:sz w:val="24"/>
+        </w:rPr>
+        <w:t>_</w:t>
+      </w:r>
+      <w:r>
+        <w:rPr>
+          <w:rFonts w:eastAsia="华文中宋" w:hint="eastAsia"/>
+          <w:sz w:val="24"/>
+        </w:rPr>
+        <w:t>wen</w:t>
+      </w:r>
+      <w:proofErr w:type="spellEnd"/>
+      <w:r>
+        <w:rPr>
+          <w:rFonts w:ascii="华文中宋" w:eastAsia="华文中宋" w:hAnsi="华文中宋" w:hint="eastAsia"/>
+          <w:sz w:val="24"/>
+        </w:rPr>
+        <w:t>等在单周期</w:t>
+      </w:r>
+      <w:proofErr w:type="spellStart"/>
+      <w:r>
+        <w:rPr>
+          <w:rFonts w:eastAsia="华文中宋" w:hint="eastAsia"/>
+          <w:sz w:val="24"/>
+        </w:rPr>
+        <w:t>cpu</w:t>
+      </w:r>
+      <w:proofErr w:type="spellEnd"/>
+      <w:r>
+        <w:rPr>
+          <w:rFonts w:ascii="华文中宋" w:eastAsia="华文中宋" w:hAnsi="华文中宋" w:hint="eastAsia"/>
+          <w:sz w:val="24"/>
+        </w:rPr>
+        <w:t>中根据指令类型决定信号高低的</w:t>
+      </w:r>
+      <w:r>
+        <w:rPr>
+          <w:rFonts w:ascii="华文中宋" w:eastAsia="华文中宋" w:hAnsi="华文中宋" w:hint="eastAsia"/>
+          <w:sz w:val="24"/>
+        </w:rPr>
+        <w:t>使能信号</w:t>
+      </w:r>
+      <w:r>
+        <w:rPr>
+          <w:rFonts w:ascii="华文中宋" w:eastAsia="华文中宋" w:hAnsi="华文中宋" w:hint="eastAsia"/>
+          <w:sz w:val="24"/>
+        </w:rPr>
+        <w:t>在实验中应该改为由当前状态决定信号高低。</w:t>
+      </w:r>
+    </w:p>
+    <w:p>
+      <w:pPr>
+        <w:jc w:val="left"/>
+        <w:rPr>
+          <w:rFonts w:ascii="华文中宋" w:eastAsia="华文中宋" w:hAnsi="华文中宋"/>
+          <w:sz w:val="24"/>
+        </w:rPr>
+      </w:pPr>
+      <w:r>
+        <w:rPr>
+          <w:noProof/>
+        </w:rPr>
+        <w:drawing>
+          <wp:inline distT="0" distB="0" distL="0" distR="0" wp14:anchorId="7773246A" wp14:editId="558C6DF8">
+            <wp:extent cx="5274310" cy="506730"/>
+            <wp:effectExtent l="0" t="0" r="2540" b="7620"/>
+            <wp:docPr id="1661224035" name="图片 1"/>
+            <wp:cNvGraphicFramePr>
+              <a:graphicFrameLocks xmlns:a="http://schemas.openxmlformats.org/drawingml/2006/main" noChangeAspect="1"/>
+            </wp:cNvGraphicFramePr>
+            <a:graphic xmlns:a="http://schemas.openxmlformats.org/drawingml/2006/main">
+              <a:graphicData uri="http://schemas.openxmlformats.org/drawingml/2006/picture">
+                <pic:pic xmlns:pic="http://schemas.openxmlformats.org/drawingml/2006/picture">
+                  <pic:nvPicPr>
+                    <pic:cNvPr id="1661224035" name=""/>
+                    <pic:cNvPicPr/>
+                  </pic:nvPicPr>
+                  <pic:blipFill>
+                    <a:blip r:embed="rId10"/>
+                    <a:stretch>
+                      <a:fillRect/>
+                    </a:stretch>
+                  </pic:blipFill>
+                  <pic:spPr>
+                    <a:xfrm>
+                      <a:off x="0" y="0"/>
+                      <a:ext cx="5274310" cy="506730"/>
+                    </a:xfrm>
+                    <a:prstGeom prst="rect">
+                      <a:avLst/>
+                    </a:prstGeom>
+                  </pic:spPr>
+                </pic:pic>
+              </a:graphicData>
+            </a:graphic>
+          </wp:inline>
+        </w:drawing>
+      </w:r>
+    </w:p>
+    <w:p>
+      <w:pPr>
+        <w:pStyle w:val="a3"/>
+        <w:numPr>
+          <w:ilvl w:val="0"/>
+          <w:numId w:val="2"/>
+        </w:numPr>
+        <w:ind w:firstLineChars="0"/>
+        <w:jc w:val="left"/>
+        <w:rPr>
+          <w:rFonts w:ascii="华文中宋" w:eastAsia="华文中宋" w:hAnsi="华文中宋"/>
+          <w:sz w:val="24"/>
+        </w:rPr>
+      </w:pPr>
+      <w:r>
+        <w:rPr>
+          <w:rFonts w:ascii="华文中宋" w:eastAsia="华文中宋" w:hAnsi="华文中宋"/>
+          <w:sz w:val="24"/>
+        </w:rPr>
+        <w:t>外设控制器访问方法与字符串打印功能实现</w:t>
+      </w:r>
+    </w:p>
+    <w:p>
+      <w:pPr>
+        <w:ind w:firstLine="420"/>
+        <w:jc w:val="left"/>
+        <w:rPr>
+          <w:rFonts w:ascii="华文中宋" w:eastAsia="华文中宋" w:hAnsi="华文中宋" w:hint="eastAsia"/>
+          <w:sz w:val="24"/>
+        </w:rPr>
+      </w:pPr>
+      <w:r>
+        <w:rPr>
+          <w:rFonts w:ascii="华文中宋" w:eastAsia="华文中宋" w:hAnsi="华文中宋" w:hint="eastAsia"/>
+          <w:sz w:val="24"/>
+        </w:rPr>
+        <w:t>这里将*</w:t>
+      </w:r>
+      <w:proofErr w:type="spellStart"/>
+      <w:r>
+        <w:rPr>
+          <w:rFonts w:eastAsia="华文中宋" w:hint="eastAsia"/>
+          <w:sz w:val="24"/>
+        </w:rPr>
+        <w:t>uart</w:t>
+      </w:r>
+      <w:proofErr w:type="spellEnd"/>
+      <w:r>
+        <w:rPr>
+          <w:rFonts w:ascii="华文中宋" w:eastAsia="华文中宋" w:hAnsi="华文中宋" w:hint="eastAsia"/>
+          <w:sz w:val="24"/>
+        </w:rPr>
+        <w:t>强制类型转换成</w:t>
+      </w:r>
+      <w:r>
+        <w:rPr>
+          <w:rFonts w:eastAsia="华文中宋" w:hint="eastAsia"/>
+          <w:sz w:val="24"/>
+        </w:rPr>
+        <w:t>char</w:t>
+      </w:r>
+      <w:r>
+        <w:rPr>
+          <w:rFonts w:ascii="华文中宋" w:eastAsia="华文中宋" w:hAnsi="华文中宋" w:hint="eastAsia"/>
+          <w:sz w:val="24"/>
+        </w:rPr>
+        <w:t>类型指针，保证了指针加1同时地址偏移量也是1</w:t>
+      </w:r>
+      <w:r>
+        <w:rPr>
+          <w:rFonts w:ascii="华文中宋" w:eastAsia="华文中宋" w:hAnsi="华文中宋" w:hint="eastAsia"/>
+          <w:sz w:val="24"/>
+        </w:rPr>
+        <w:t>。并且用</w:t>
+      </w:r>
+      <w:r>
+        <w:rPr>
+          <w:rFonts w:eastAsia="华文中宋" w:hint="eastAsia"/>
+          <w:sz w:val="24"/>
+        </w:rPr>
+        <w:t>volatile</w:t>
+      </w:r>
+      <w:r>
+        <w:rPr>
+          <w:rFonts w:ascii="华文中宋" w:eastAsia="华文中宋" w:hAnsi="华文中宋" w:hint="eastAsia"/>
+          <w:sz w:val="24"/>
+        </w:rPr>
+        <w:t>关键字使得</w:t>
+      </w:r>
+      <w:r>
+        <w:rPr>
+          <w:rFonts w:ascii="华文中宋" w:eastAsia="华文中宋" w:hAnsi="华文中宋"/>
+          <w:sz w:val="24"/>
+        </w:rPr>
+        <w:t>编译器对访问该变量的代码不再进行优化，从而可以提供对地址的稳定访问。</w:t>
+      </w:r>
+    </w:p>
+    <w:p>
+      <w:pPr>
+        <w:jc w:val="left"/>
+        <w:rPr>
+          <w:rFonts w:ascii="华文中宋" w:eastAsia="华文中宋" w:hAnsi="华文中宋"/>
+          <w:sz w:val="24"/>
+        </w:rPr>
+      </w:pPr>
+      <w:r>
+        <w:rPr>
+          <w:noProof/>
+        </w:rPr>
+        <w:drawing>
+          <wp:inline distT="0" distB="0" distL="0" distR="0" wp14:anchorId="5C60D69A" wp14:editId="3BD5D748">
+            <wp:extent cx="5274310" cy="1878965"/>
+            <wp:effectExtent l="0" t="0" r="2540" b="6985"/>
+            <wp:docPr id="392781230" name="图片 1"/>
+            <wp:cNvGraphicFramePr>
+              <a:graphicFrameLocks xmlns:a="http://schemas.openxmlformats.org/drawingml/2006/main" noChangeAspect="1"/>
+            </wp:cNvGraphicFramePr>
+            <a:graphic xmlns:a="http://schemas.openxmlformats.org/drawingml/2006/main">
+              <a:graphicData uri="http://schemas.openxmlformats.org/drawingml/2006/picture">
+                <pic:pic xmlns:pic="http://schemas.openxmlformats.org/drawingml/2006/picture">
+                  <pic:nvPicPr>
+                    <pic:cNvPr id="392781230" name=""/>
+                    <pic:cNvPicPr/>
+                  </pic:nvPicPr>
+                  <pic:blipFill>
+                    <a:blip r:embed="rId11"/>
+                    <a:stretch>
+                      <a:fillRect/>
+                    </a:stretch>
+                  </pic:blipFill>
+                  <pic:spPr>
+                    <a:xfrm>
+                      <a:off x="0" y="0"/>
+                      <a:ext cx="5274310" cy="1878965"/>
+                    </a:xfrm>
+                    <a:prstGeom prst="rect">
+                      <a:avLst/>
+                    </a:prstGeom>
+                  </pic:spPr>
+                </pic:pic>
+              </a:graphicData>
+            </a:graphic>
+          </wp:inline>
+        </w:drawing>
+      </w:r>
+    </w:p>
+    <w:p>
+      <w:pPr>
+        <w:pStyle w:val="a3"/>
+        <w:numPr>
+          <w:ilvl w:val="0"/>
+          <w:numId w:val="2"/>
+        </w:numPr>
+        <w:ind w:firstLineChars="0"/>
+        <w:jc w:val="left"/>
+        <w:rPr>
+          <w:rFonts w:ascii="华文中宋" w:eastAsia="华文中宋" w:hAnsi="华文中宋"/>
+          <w:sz w:val="24"/>
+        </w:rPr>
+      </w:pPr>
+      <w:r>
+        <w:rPr>
+          <w:rFonts w:ascii="华文中宋" w:eastAsia="华文中宋" w:hAnsi="华文中宋"/>
+          <w:sz w:val="24"/>
+        </w:rPr>
+        <w:t>处理器核性能计数器及性能评估方法</w:t>
+      </w:r>
+    </w:p>
+    <w:p>
+      <w:pPr>
+        <w:ind w:firstLine="420"/>
+        <w:jc w:val="left"/>
+        <w:rPr>
+          <w:rFonts w:ascii="华文中宋" w:eastAsia="华文中宋" w:hAnsi="华文中宋"/>
+          <w:sz w:val="24"/>
+        </w:rPr>
+      </w:pPr>
+      <w:r>
+        <w:rPr>
+          <w:rFonts w:ascii="华文中宋" w:eastAsia="华文中宋" w:hAnsi="华文中宋" w:hint="eastAsia"/>
+          <w:sz w:val="24"/>
+        </w:rPr>
+        <w:t>我选择加入的性能计数器是周期计数器，</w:t>
+      </w:r>
+      <w:r>
+        <w:rPr>
+          <w:rFonts w:ascii="华文中宋" w:eastAsia="华文中宋" w:hAnsi="华文中宋" w:hint="eastAsia"/>
+          <w:sz w:val="24"/>
+        </w:rPr>
+        <w:t>因此不需要在</w:t>
+      </w:r>
+      <w:proofErr w:type="spellStart"/>
+      <w:r>
+        <w:rPr>
+          <w:rFonts w:eastAsia="华文中宋" w:hint="eastAsia"/>
+          <w:sz w:val="24"/>
+        </w:rPr>
+        <w:t>perf</w:t>
+      </w:r>
+      <w:r>
+        <w:rPr>
+          <w:rFonts w:ascii="华文中宋" w:eastAsia="华文中宋" w:hAnsi="华文中宋" w:hint="eastAsia"/>
+          <w:sz w:val="24"/>
+        </w:rPr>
+        <w:t>_</w:t>
+      </w:r>
+      <w:r>
+        <w:rPr>
+          <w:rFonts w:eastAsia="华文中宋" w:hint="eastAsia"/>
+          <w:sz w:val="24"/>
+        </w:rPr>
+        <w:t>cnt</w:t>
+      </w:r>
+      <w:r>
+        <w:rPr>
+          <w:rFonts w:ascii="华文中宋" w:eastAsia="华文中宋" w:hAnsi="华文中宋"/>
+          <w:sz w:val="24"/>
+        </w:rPr>
+        <w:t>.</w:t>
+      </w:r>
+      <w:r>
+        <w:rPr>
+          <w:rFonts w:eastAsia="华文中宋"/>
+          <w:sz w:val="24"/>
+        </w:rPr>
+        <w:t>h</w:t>
+      </w:r>
+      <w:proofErr w:type="spellEnd"/>
+      <w:r>
+        <w:rPr>
+          <w:rFonts w:ascii="华文中宋" w:eastAsia="华文中宋" w:hAnsi="华文中宋" w:hint="eastAsia"/>
+          <w:sz w:val="24"/>
+        </w:rPr>
+        <w:t>中新增结构体</w:t>
+      </w:r>
+      <w:r>
+        <w:rPr>
+          <w:rFonts w:ascii="华文中宋" w:eastAsia="华文中宋" w:hAnsi="华文中宋" w:hint="eastAsia"/>
+          <w:sz w:val="24"/>
+        </w:rPr>
+        <w:t>，只需修改</w:t>
+      </w:r>
+      <w:proofErr w:type="spellStart"/>
+      <w:r>
+        <w:rPr>
+          <w:rFonts w:eastAsia="华文中宋" w:hint="eastAsia"/>
+          <w:sz w:val="24"/>
+        </w:rPr>
+        <w:t>perf</w:t>
+      </w:r>
+      <w:r>
+        <w:rPr>
+          <w:rFonts w:ascii="华文中宋" w:eastAsia="华文中宋" w:hAnsi="华文中宋" w:hint="eastAsia"/>
+          <w:sz w:val="24"/>
+        </w:rPr>
+        <w:t>_</w:t>
+      </w:r>
+      <w:r>
+        <w:rPr>
+          <w:rFonts w:eastAsia="华文中宋" w:hint="eastAsia"/>
+          <w:sz w:val="24"/>
+        </w:rPr>
+        <w:t>cnt</w:t>
+      </w:r>
+      <w:r>
+        <w:rPr>
+          <w:rFonts w:ascii="华文中宋" w:eastAsia="华文中宋" w:hAnsi="华文中宋" w:hint="eastAsia"/>
+          <w:sz w:val="24"/>
+        </w:rPr>
+        <w:t>.</w:t>
+      </w:r>
+      <w:r>
+        <w:rPr>
+          <w:rFonts w:eastAsia="华文中宋" w:hint="eastAsia"/>
+          <w:sz w:val="24"/>
+        </w:rPr>
+        <w:t>c</w:t>
+      </w:r>
+      <w:proofErr w:type="spellEnd"/>
+      <w:r>
+        <w:rPr>
+          <w:rFonts w:ascii="华文中宋" w:eastAsia="华文中宋" w:hAnsi="华文中宋" w:hint="eastAsia"/>
+          <w:sz w:val="24"/>
+        </w:rPr>
+        <w:t>中代码如图所示，修改_</w:t>
+      </w:r>
+      <w:r>
+        <w:rPr>
+          <w:rFonts w:eastAsia="华文中宋"/>
+          <w:sz w:val="24"/>
+        </w:rPr>
+        <w:t>uptime</w:t>
+      </w:r>
+      <w:r>
+        <w:rPr>
+          <w:rFonts w:ascii="华文中宋" w:eastAsia="华文中宋" w:hAnsi="华文中宋"/>
+          <w:sz w:val="24"/>
+        </w:rPr>
+        <w:t>()</w:t>
+      </w:r>
+      <w:r>
+        <w:rPr>
+          <w:rFonts w:ascii="华文中宋" w:eastAsia="华文中宋" w:hAnsi="华文中宋" w:hint="eastAsia"/>
+          <w:sz w:val="24"/>
+        </w:rPr>
+        <w:t>函数，在</w:t>
+      </w:r>
+      <w:proofErr w:type="spellStart"/>
+      <w:r>
+        <w:rPr>
+          <w:rFonts w:eastAsia="华文中宋" w:hint="eastAsia"/>
+          <w:sz w:val="24"/>
+        </w:rPr>
+        <w:t>bench</w:t>
+      </w:r>
+      <w:r>
+        <w:rPr>
+          <w:rFonts w:ascii="华文中宋" w:eastAsia="华文中宋" w:hAnsi="华文中宋" w:hint="eastAsia"/>
+          <w:sz w:val="24"/>
+        </w:rPr>
+        <w:t>_</w:t>
+      </w:r>
+      <w:r>
+        <w:rPr>
+          <w:rFonts w:eastAsia="华文中宋"/>
+          <w:sz w:val="24"/>
+        </w:rPr>
+        <w:t>prepare</w:t>
+      </w:r>
+      <w:proofErr w:type="spellEnd"/>
+      <w:r>
+        <w:rPr>
+          <w:rFonts w:ascii="华文中宋" w:eastAsia="华文中宋" w:hAnsi="华文中宋" w:hint="eastAsia"/>
+          <w:sz w:val="24"/>
+        </w:rPr>
+        <w:t>和</w:t>
+      </w:r>
+      <w:proofErr w:type="spellStart"/>
+      <w:r>
+        <w:rPr>
+          <w:rFonts w:eastAsia="华文中宋" w:hint="eastAsia"/>
+          <w:sz w:val="24"/>
+        </w:rPr>
+        <w:t>b</w:t>
+      </w:r>
+      <w:r>
+        <w:rPr>
+          <w:rFonts w:eastAsia="华文中宋"/>
+          <w:sz w:val="24"/>
+        </w:rPr>
+        <w:t>ench</w:t>
+      </w:r>
+      <w:r>
+        <w:rPr>
+          <w:rFonts w:ascii="华文中宋" w:eastAsia="华文中宋" w:hAnsi="华文中宋"/>
+          <w:sz w:val="24"/>
+        </w:rPr>
+        <w:t>_</w:t>
+      </w:r>
+      <w:r>
+        <w:rPr>
+          <w:rFonts w:eastAsia="华文中宋" w:hint="eastAsia"/>
+          <w:sz w:val="24"/>
+        </w:rPr>
+        <w:t>done</w:t>
+      </w:r>
+      <w:proofErr w:type="spellEnd"/>
+      <w:r>
+        <w:rPr>
+          <w:rFonts w:ascii="华文中宋" w:eastAsia="华文中宋" w:hAnsi="华文中宋" w:hint="eastAsia"/>
+          <w:sz w:val="24"/>
+        </w:rPr>
+        <w:t>中调用，计算</w:t>
+      </w:r>
+      <w:r>
+        <w:rPr>
+          <w:rFonts w:eastAsia="华文中宋" w:hint="eastAsia"/>
+          <w:sz w:val="24"/>
+        </w:rPr>
+        <w:t>msec</w:t>
+      </w:r>
+      <w:r>
+        <w:rPr>
+          <w:rFonts w:ascii="华文中宋" w:eastAsia="华文中宋" w:hAnsi="华文中宋" w:hint="eastAsia"/>
+          <w:sz w:val="24"/>
+        </w:rPr>
+        <w:t>值，最终在</w:t>
+      </w:r>
+      <w:proofErr w:type="spellStart"/>
+      <w:r>
+        <w:rPr>
+          <w:rFonts w:eastAsia="华文中宋" w:hint="eastAsia"/>
+          <w:sz w:val="24"/>
+        </w:rPr>
+        <w:t>b</w:t>
+      </w:r>
+      <w:r>
+        <w:rPr>
+          <w:rFonts w:eastAsia="华文中宋"/>
+          <w:sz w:val="24"/>
+        </w:rPr>
+        <w:t>ench</w:t>
+      </w:r>
+      <w:r>
+        <w:rPr>
+          <w:rFonts w:ascii="华文中宋" w:eastAsia="华文中宋" w:hAnsi="华文中宋"/>
+          <w:sz w:val="24"/>
+        </w:rPr>
+        <w:t>.</w:t>
+      </w:r>
+      <w:r>
+        <w:rPr>
+          <w:rFonts w:eastAsia="华文中宋"/>
+          <w:sz w:val="24"/>
+        </w:rPr>
+        <w:t>c</w:t>
+      </w:r>
+      <w:proofErr w:type="spellEnd"/>
+      <w:r>
+        <w:rPr>
+          <w:rFonts w:ascii="华文中宋" w:eastAsia="华文中宋" w:hAnsi="华文中宋" w:hint="eastAsia"/>
+          <w:sz w:val="24"/>
+        </w:rPr>
+        <w:t>中使用</w:t>
+      </w:r>
+      <w:proofErr w:type="spellStart"/>
+      <w:r>
+        <w:rPr>
+          <w:rFonts w:eastAsia="华文中宋" w:hint="eastAsia"/>
+          <w:sz w:val="24"/>
+        </w:rPr>
+        <w:t>printk</w:t>
+      </w:r>
+      <w:proofErr w:type="spellEnd"/>
+      <w:r>
+        <w:rPr>
+          <w:rFonts w:ascii="华文中宋" w:eastAsia="华文中宋" w:hAnsi="华文中宋"/>
+          <w:sz w:val="24"/>
+        </w:rPr>
+        <w:t>()</w:t>
+      </w:r>
+      <w:r>
+        <w:rPr>
+          <w:rFonts w:ascii="华文中宋" w:eastAsia="华文中宋" w:hAnsi="华文中宋" w:hint="eastAsia"/>
+          <w:sz w:val="24"/>
+        </w:rPr>
+        <w:t>函数输出。</w:t>
+      </w:r>
+      <w:r>
+        <w:rPr>
+          <w:noProof/>
+        </w:rPr>
+        <w:lastRenderedPageBreak/>
+        <w:drawing>
+          <wp:inline distT="0" distB="0" distL="0" distR="0" wp14:anchorId="58AF655A" wp14:editId="3A95F02A">
+            <wp:extent cx="5274310" cy="3554730"/>
+            <wp:effectExtent l="0" t="0" r="2540" b="7620"/>
+            <wp:docPr id="1867660987" name="图片 1"/>
+            <wp:cNvGraphicFramePr>
+              <a:graphicFrameLocks xmlns:a="http://schemas.openxmlformats.org/drawingml/2006/main" noChangeAspect="1"/>
+            </wp:cNvGraphicFramePr>
+            <a:graphic xmlns:a="http://schemas.openxmlformats.org/drawingml/2006/main">
+              <a:graphicData uri="http://schemas.openxmlformats.org/drawingml/2006/picture">
+                <pic:pic xmlns:pic="http://schemas.openxmlformats.org/drawingml/2006/picture">
+                  <pic:nvPicPr>
+                    <pic:cNvPr id="1867660987" name=""/>
+                    <pic:cNvPicPr/>
+                  </pic:nvPicPr>
+                  <pic:blipFill>
+                    <a:blip r:embed="rId12"/>
+                    <a:stretch>
+                      <a:fillRect/>
+                    </a:stretch>
+                  </pic:blipFill>
+                  <pic:spPr>
+                    <a:xfrm>
+                      <a:off x="0" y="0"/>
+                      <a:ext cx="5274310" cy="3554730"/>
+                    </a:xfrm>
+                    <a:prstGeom prst="rect">
+                      <a:avLst/>
+                    </a:prstGeom>
+                  </pic:spPr>
+                </pic:pic>
+              </a:graphicData>
+            </a:graphic>
+          </wp:inline>
+        </w:drawing>
+      </w:r>
+    </w:p>
+    <w:p>
+      <w:pPr>
+        <w:pStyle w:val="a3"/>
+        <w:ind w:left="440" w:firstLineChars="0" w:firstLine="0"/>
+        <w:rPr>
+          <w:rFonts w:ascii="华文中宋" w:eastAsia="华文中宋" w:hAnsi="华文中宋"/>
+          <w:sz w:val="24"/>
+        </w:rPr>
+      </w:pPr>
+      <w:r>
+        <w:rPr>
+          <w:noProof/>
+        </w:rPr>
+        <w:drawing>
+          <wp:inline distT="0" distB="0" distL="0" distR="0" wp14:anchorId="705A9244" wp14:editId="361F0673">
+            <wp:extent cx="3545457" cy="1554349"/>
+            <wp:effectExtent l="0" t="0" r="0" b="8255"/>
+            <wp:docPr id="68917737" name="图片 1"/>
+            <wp:cNvGraphicFramePr>
+              <a:graphicFrameLocks xmlns:a="http://schemas.openxmlformats.org/drawingml/2006/main" noChangeAspect="1"/>
+            </wp:cNvGraphicFramePr>
+            <a:graphic xmlns:a="http://schemas.openxmlformats.org/drawingml/2006/main">
+              <a:graphicData uri="http://schemas.openxmlformats.org/drawingml/2006/picture">
+                <pic:pic xmlns:pic="http://schemas.openxmlformats.org/drawingml/2006/picture">
+                  <pic:nvPicPr>
+                    <pic:cNvPr id="68917737" name=""/>
+                    <pic:cNvPicPr/>
+                  </pic:nvPicPr>
+                  <pic:blipFill>
+                    <a:blip r:embed="rId13"/>
+                    <a:stretch>
+                      <a:fillRect/>
+                    </a:stretch>
+                  </pic:blipFill>
+                  <pic:spPr>
+                    <a:xfrm>
+                      <a:off x="0" y="0"/>
+                      <a:ext cx="3570287" cy="1565235"/>
+                    </a:xfrm>
+                    <a:prstGeom prst="rect">
+                      <a:avLst/>
+                    </a:prstGeom>
+                  </pic:spPr>
+                </pic:pic>
+              </a:graphicData>
+            </a:graphic>
+          </wp:inline>
+        </w:drawing>
+      </w:r>
+    </w:p>
+    <w:p>
+      <w:pPr>
+        <w:pStyle w:val="a3"/>
+        <w:ind w:left="440" w:firstLineChars="0" w:firstLine="0"/>
+        <w:rPr>
+          <w:rFonts w:ascii="华文中宋" w:eastAsia="华文中宋" w:hAnsi="华文中宋" w:hint="eastAsia"/>
+          <w:sz w:val="24"/>
+        </w:rPr>
+      </w:pPr>
+      <w:r>
+        <w:rPr>
+          <w:noProof/>
+        </w:rPr>
+        <w:drawing>
+          <wp:inline distT="0" distB="0" distL="0" distR="0" wp14:anchorId="48AD5078" wp14:editId="7154015F">
+            <wp:extent cx="5274310" cy="1148080"/>
+            <wp:effectExtent l="0" t="0" r="2540" b="0"/>
+            <wp:docPr id="7949536" name="图片 1"/>
+            <wp:cNvGraphicFramePr>
+              <a:graphicFrameLocks xmlns:a="http://schemas.openxmlformats.org/drawingml/2006/main" noChangeAspect="1"/>
+            </wp:cNvGraphicFramePr>
+            <a:graphic xmlns:a="http://schemas.openxmlformats.org/drawingml/2006/main">
+              <a:graphicData uri="http://schemas.openxmlformats.org/drawingml/2006/picture">
+                <pic:pic xmlns:pic="http://schemas.openxmlformats.org/drawingml/2006/picture">
+                  <pic:nvPicPr>
+                    <pic:cNvPr id="7949536" name=""/>
+                    <pic:cNvPicPr/>
+                  </pic:nvPicPr>
+                  <pic:blipFill>
+                    <a:blip r:embed="rId14"/>
+                    <a:stretch>
+                      <a:fillRect/>
+                    </a:stretch>
+                  </pic:blipFill>
+                  <pic:spPr>
+                    <a:xfrm>
+                      <a:off x="0" y="0"/>
+                      <a:ext cx="5274310" cy="1148080"/>
+                    </a:xfrm>
+                    <a:prstGeom prst="rect">
+                      <a:avLst/>
+                    </a:prstGeom>
+                  </pic:spPr>
+                </pic:pic>
+              </a:graphicData>
+            </a:graphic>
+          </wp:inline>
+        </w:drawing>
+      </w:r>
+    </w:p>
+    <w:p>
+      <w:pPr>
+        <w:pStyle w:val="a3"/>
         <w:numPr>
           <w:ilvl w:val="0"/>
           <w:numId w:val="1"/>
@@ -1093,10 +2588,17 @@
       </w:r>
       <w:r>
         <w:rPr>
-          <w:rFonts w:ascii="华文中宋" w:eastAsia="华文中宋" w:hAnsi="华文中宋" w:hint="eastAsia"/>
-          <w:sz w:val="24"/>
-        </w:rPr>
-        <w:t>RTL代码中出现</w:t>
+          <w:rFonts w:eastAsia="华文中宋" w:hint="eastAsia"/>
+          <w:sz w:val="24"/>
+        </w:rPr>
+        <w:t>RTL</w:t>
+      </w:r>
+      <w:r>
+        <w:rPr>
+          <w:rFonts w:ascii="华文中宋" w:eastAsia="华文中宋" w:hAnsi="华文中宋" w:hint="eastAsia"/>
+          <w:sz w:val="24"/>
+        </w:rPr>
+        <w:t>代码中出现</w:t>
       </w:r>
       <w:r>
         <w:rPr>
@@ -1114,10 +2616,17 @@
       </w:r>
       <w:r>
         <w:rPr>
-          <w:rFonts w:ascii="华文中宋" w:eastAsia="华文中宋" w:hAnsi="华文中宋" w:hint="eastAsia"/>
-          <w:sz w:val="24"/>
-        </w:rPr>
-        <w:t>bug，</w:t>
+          <w:rFonts w:eastAsia="华文中宋" w:hint="eastAsia"/>
+          <w:sz w:val="24"/>
+        </w:rPr>
+        <w:t>bug</w:t>
+      </w:r>
+      <w:r>
+        <w:rPr>
+          <w:rFonts w:ascii="华文中宋" w:eastAsia="华文中宋" w:hAnsi="华文中宋" w:hint="eastAsia"/>
+          <w:sz w:val="24"/>
+        </w:rPr>
+        <w:t>，</w:t>
       </w:r>
       <w:r>
         <w:rPr>
@@ -1142,7 +2651,7 @@
       </w:r>
       <w:r>
         <w:rPr>
-          <w:rFonts w:ascii="华文中宋" w:eastAsia="华文中宋" w:hAnsi="华文中宋" w:hint="eastAsia"/>
+          <w:rFonts w:eastAsia="华文中宋" w:hint="eastAsia"/>
           <w:sz w:val="24"/>
         </w:rPr>
         <w:t>FPGA</w:t>
@@ -1157,16 +2666,385 @@
     </w:p>
     <w:p>
       <w:pPr>
+        <w:pStyle w:val="a3"/>
+        <w:numPr>
+          <w:ilvl w:val="0"/>
+          <w:numId w:val="4"/>
+        </w:numPr>
+        <w:ind w:firstLineChars="0"/>
         <w:jc w:val="left"/>
         <w:rPr>
           <w:rFonts w:ascii="华文中宋" w:eastAsia="华文中宋" w:hAnsi="华文中宋"/>
           <w:sz w:val="24"/>
         </w:rPr>
       </w:pPr>
+      <w:r>
+        <w:rPr>
+          <w:rFonts w:ascii="华文中宋" w:eastAsia="华文中宋" w:hAnsi="华文中宋" w:hint="eastAsia"/>
+          <w:sz w:val="24"/>
+        </w:rPr>
+        <w:t>上次实验单周期</w:t>
+      </w:r>
+      <w:proofErr w:type="spellStart"/>
+      <w:r>
+        <w:rPr>
+          <w:rFonts w:eastAsia="华文中宋" w:hint="eastAsia"/>
+          <w:sz w:val="24"/>
+        </w:rPr>
+        <w:t>mips</w:t>
+      </w:r>
+      <w:proofErr w:type="spellEnd"/>
+      <w:r>
+        <w:rPr>
+          <w:rFonts w:ascii="华文中宋" w:eastAsia="华文中宋" w:hAnsi="华文中宋" w:hint="eastAsia"/>
+          <w:sz w:val="24"/>
+        </w:rPr>
+        <w:t>处理器中存在的</w:t>
+      </w:r>
+      <w:r>
+        <w:rPr>
+          <w:rFonts w:eastAsia="华文中宋" w:hint="eastAsia"/>
+          <w:sz w:val="24"/>
+        </w:rPr>
+        <w:t>bug</w:t>
+      </w:r>
+      <w:r>
+        <w:rPr>
+          <w:rFonts w:ascii="华文中宋" w:eastAsia="华文中宋" w:hAnsi="华文中宋" w:hint="eastAsia"/>
+          <w:sz w:val="24"/>
+        </w:rPr>
+        <w:t>在测试样例中没有显现，在本次试验的测试样例中显现</w:t>
+      </w:r>
+      <w:r>
+        <w:rPr>
+          <w:rFonts w:ascii="华文中宋" w:eastAsia="华文中宋" w:hAnsi="华文中宋" w:hint="eastAsia"/>
+          <w:sz w:val="24"/>
+        </w:rPr>
+        <w:t>：</w:t>
+      </w:r>
     </w:p>
     <w:p>
       <w:pPr>
-        <w:pStyle w:val="ListParagraph"/>
+        <w:pStyle w:val="a3"/>
+        <w:ind w:left="440" w:firstLineChars="0" w:firstLine="400"/>
+        <w:jc w:val="left"/>
+        <w:rPr>
+          <w:rFonts w:ascii="华文中宋" w:eastAsia="华文中宋" w:hAnsi="华文中宋"/>
+          <w:sz w:val="24"/>
+        </w:rPr>
+      </w:pPr>
+      <w:r>
+        <w:rPr>
+          <w:rFonts w:ascii="华文中宋" w:eastAsia="华文中宋" w:hAnsi="华文中宋" w:hint="eastAsia"/>
+          <w:sz w:val="24"/>
+        </w:rPr>
+        <w:t>例如在</w:t>
+      </w:r>
+      <w:r>
+        <w:rPr>
+          <w:rFonts w:ascii="华文中宋" w:eastAsia="华文中宋" w:hAnsi="华文中宋" w:hint="eastAsia"/>
+          <w:sz w:val="24"/>
+        </w:rPr>
+        <w:t>描述</w:t>
+      </w:r>
+      <w:r>
+        <w:rPr>
+          <w:rFonts w:eastAsia="华文中宋" w:hint="eastAsia"/>
+          <w:sz w:val="24"/>
+        </w:rPr>
+        <w:t>REGIMM</w:t>
+      </w:r>
+      <w:r>
+        <w:rPr>
+          <w:rFonts w:ascii="华文中宋" w:eastAsia="华文中宋" w:hAnsi="华文中宋" w:hint="eastAsia"/>
+          <w:sz w:val="24"/>
+        </w:rPr>
+        <w:t>类型</w:t>
+      </w:r>
+      <w:r>
+        <w:rPr>
+          <w:rFonts w:ascii="华文中宋" w:eastAsia="华文中宋" w:hAnsi="华文中宋" w:hint="eastAsia"/>
+          <w:sz w:val="24"/>
+        </w:rPr>
+        <w:t>以及</w:t>
+      </w:r>
+      <w:r>
+        <w:rPr>
+          <w:rFonts w:eastAsia="华文中宋" w:hint="eastAsia"/>
+          <w:sz w:val="24"/>
+        </w:rPr>
+        <w:t>I</w:t>
+      </w:r>
+      <w:r>
+        <w:rPr>
+          <w:rFonts w:ascii="华文中宋" w:eastAsia="华文中宋" w:hAnsi="华文中宋" w:hint="eastAsia"/>
+          <w:sz w:val="24"/>
+        </w:rPr>
+        <w:t>类型分支</w:t>
+      </w:r>
+      <w:r>
+        <w:rPr>
+          <w:rFonts w:ascii="华文中宋" w:eastAsia="华文中宋" w:hAnsi="华文中宋" w:hint="eastAsia"/>
+          <w:sz w:val="24"/>
+        </w:rPr>
+        <w:t>指令中</w:t>
+      </w:r>
+      <w:r>
+        <w:rPr>
+          <w:rFonts w:ascii="华文中宋" w:eastAsia="华文中宋" w:hAnsi="华文中宋" w:hint="eastAsia"/>
+          <w:sz w:val="24"/>
+        </w:rPr>
+        <w:t>是否分支的</w:t>
+      </w:r>
+      <w:proofErr w:type="spellStart"/>
+      <w:r>
+        <w:rPr>
+          <w:rFonts w:eastAsia="华文中宋" w:hint="eastAsia"/>
+          <w:sz w:val="24"/>
+        </w:rPr>
+        <w:t>isbranch</w:t>
+      </w:r>
+      <w:proofErr w:type="spellEnd"/>
+      <w:r>
+        <w:rPr>
+          <w:rFonts w:ascii="华文中宋" w:eastAsia="华文中宋" w:hAnsi="华文中宋" w:hint="eastAsia"/>
+          <w:sz w:val="24"/>
+        </w:rPr>
+        <w:t>时出现错误。</w:t>
+      </w:r>
+    </w:p>
+    <w:p>
+      <w:pPr>
+        <w:pStyle w:val="a3"/>
+        <w:ind w:left="440" w:firstLineChars="0" w:firstLine="0"/>
+        <w:jc w:val="left"/>
+        <w:rPr>
+          <w:rFonts w:ascii="华文中宋" w:eastAsia="华文中宋" w:hAnsi="华文中宋"/>
+          <w:sz w:val="24"/>
+        </w:rPr>
+      </w:pPr>
+      <w:r>
+        <w:rPr>
+          <w:noProof/>
+        </w:rPr>
+        <w:lastRenderedPageBreak/>
+        <w:drawing>
+          <wp:inline distT="0" distB="0" distL="0" distR="0" wp14:anchorId="1DDB45A4" wp14:editId="5438C9CA">
+            <wp:extent cx="5274310" cy="605155"/>
+            <wp:effectExtent l="0" t="0" r="2540" b="4445"/>
+            <wp:docPr id="1285648842" name="图片 1"/>
+            <wp:cNvGraphicFramePr>
+              <a:graphicFrameLocks xmlns:a="http://schemas.openxmlformats.org/drawingml/2006/main" noChangeAspect="1"/>
+            </wp:cNvGraphicFramePr>
+            <a:graphic xmlns:a="http://schemas.openxmlformats.org/drawingml/2006/main">
+              <a:graphicData uri="http://schemas.openxmlformats.org/drawingml/2006/picture">
+                <pic:pic xmlns:pic="http://schemas.openxmlformats.org/drawingml/2006/picture">
+                  <pic:nvPicPr>
+                    <pic:cNvPr id="1285648842" name=""/>
+                    <pic:cNvPicPr/>
+                  </pic:nvPicPr>
+                  <pic:blipFill>
+                    <a:blip r:embed="rId15"/>
+                    <a:stretch>
+                      <a:fillRect/>
+                    </a:stretch>
+                  </pic:blipFill>
+                  <pic:spPr>
+                    <a:xfrm>
+                      <a:off x="0" y="0"/>
+                      <a:ext cx="5274310" cy="605155"/>
+                    </a:xfrm>
+                    <a:prstGeom prst="rect">
+                      <a:avLst/>
+                    </a:prstGeom>
+                  </pic:spPr>
+                </pic:pic>
+              </a:graphicData>
+            </a:graphic>
+          </wp:inline>
+        </w:drawing>
+      </w:r>
+    </w:p>
+    <w:p>
+      <w:pPr>
+        <w:pStyle w:val="a3"/>
+        <w:numPr>
+          <w:ilvl w:val="0"/>
+          <w:numId w:val="4"/>
+        </w:numPr>
+        <w:ind w:firstLineChars="0"/>
+        <w:jc w:val="left"/>
+        <w:rPr>
+          <w:rFonts w:ascii="华文中宋" w:eastAsia="华文中宋" w:hAnsi="华文中宋"/>
+          <w:sz w:val="24"/>
+        </w:rPr>
+      </w:pPr>
+      <w:r>
+        <w:rPr>
+          <w:rFonts w:ascii="华文中宋" w:eastAsia="华文中宋" w:hAnsi="华文中宋" w:hint="eastAsia"/>
+          <w:sz w:val="24"/>
+        </w:rPr>
+        <w:t>新增真实内存访问通路后出现的</w:t>
+      </w:r>
+      <w:r>
+        <w:rPr>
+          <w:rFonts w:eastAsia="华文中宋" w:hint="eastAsia"/>
+          <w:sz w:val="24"/>
+        </w:rPr>
+        <w:t>bug</w:t>
+      </w:r>
+      <w:r>
+        <w:rPr>
+          <w:rFonts w:ascii="华文中宋" w:eastAsia="华文中宋" w:hAnsi="华文中宋" w:hint="eastAsia"/>
+          <w:sz w:val="24"/>
+        </w:rPr>
+        <w:t>：</w:t>
+      </w:r>
+    </w:p>
+    <w:p>
+      <w:pPr>
+        <w:pStyle w:val="a3"/>
+        <w:ind w:left="113" w:firstLineChars="0" w:firstLine="307"/>
+        <w:jc w:val="left"/>
+        <w:rPr>
+          <w:rFonts w:ascii="华文中宋" w:eastAsia="华文中宋" w:hAnsi="华文中宋" w:hint="eastAsia"/>
+          <w:sz w:val="24"/>
+        </w:rPr>
+      </w:pPr>
+      <w:r>
+        <w:rPr>
+          <w:rFonts w:ascii="华文中宋" w:eastAsia="华文中宋" w:hAnsi="华文中宋" w:hint="eastAsia"/>
+          <w:sz w:val="24"/>
+        </w:rPr>
+        <w:t>例如需要新增</w:t>
+      </w:r>
+      <w:proofErr w:type="spellStart"/>
+      <w:r>
+        <w:rPr>
+          <w:rFonts w:eastAsia="华文中宋" w:hint="eastAsia"/>
+          <w:sz w:val="24"/>
+        </w:rPr>
+        <w:t>PC</w:t>
+      </w:r>
+      <w:r>
+        <w:rPr>
+          <w:rFonts w:ascii="华文中宋" w:eastAsia="华文中宋" w:hAnsi="华文中宋" w:hint="eastAsia"/>
+          <w:sz w:val="24"/>
+        </w:rPr>
+        <w:t>_</w:t>
+      </w:r>
+      <w:r>
+        <w:rPr>
+          <w:rFonts w:eastAsia="华文中宋" w:hint="eastAsia"/>
+          <w:sz w:val="24"/>
+        </w:rPr>
+        <w:t>pre</w:t>
+      </w:r>
+      <w:proofErr w:type="spellEnd"/>
+      <w:r>
+        <w:rPr>
+          <w:rFonts w:ascii="华文中宋" w:eastAsia="华文中宋" w:hAnsi="华文中宋" w:hint="eastAsia"/>
+          <w:sz w:val="24"/>
+        </w:rPr>
+        <w:t>寄存器来存储未到达</w:t>
+      </w:r>
+      <w:r>
+        <w:rPr>
+          <w:rFonts w:eastAsia="华文中宋" w:hint="eastAsia"/>
+          <w:sz w:val="24"/>
+        </w:rPr>
+        <w:t>IF</w:t>
+      </w:r>
+      <w:r>
+        <w:rPr>
+          <w:rFonts w:ascii="华文中宋" w:eastAsia="华文中宋" w:hAnsi="华文中宋" w:hint="eastAsia"/>
+          <w:sz w:val="24"/>
+        </w:rPr>
+        <w:t>状态时的</w:t>
+      </w:r>
+      <w:r>
+        <w:rPr>
+          <w:rFonts w:eastAsia="华文中宋" w:hint="eastAsia"/>
+          <w:sz w:val="24"/>
+        </w:rPr>
+        <w:t>PC</w:t>
+      </w:r>
+      <w:r>
+        <w:rPr>
+          <w:rFonts w:ascii="华文中宋" w:eastAsia="华文中宋" w:hAnsi="华文中宋" w:hint="eastAsia"/>
+          <w:sz w:val="24"/>
+        </w:rPr>
+        <w:t>值，在</w:t>
+      </w:r>
+      <w:r>
+        <w:rPr>
+          <w:rFonts w:eastAsia="华文中宋" w:hint="eastAsia"/>
+          <w:sz w:val="24"/>
+        </w:rPr>
+        <w:t>IF</w:t>
+      </w:r>
+      <w:r>
+        <w:rPr>
+          <w:rFonts w:ascii="华文中宋" w:eastAsia="华文中宋" w:hAnsi="华文中宋" w:hint="eastAsia"/>
+          <w:sz w:val="24"/>
+        </w:rPr>
+        <w:t>状态再更新为</w:t>
+      </w:r>
+      <w:r>
+        <w:rPr>
+          <w:rFonts w:eastAsia="华文中宋" w:hint="eastAsia"/>
+          <w:sz w:val="24"/>
+        </w:rPr>
+        <w:t>PC</w:t>
+      </w:r>
+      <w:r>
+        <w:rPr>
+          <w:rFonts w:ascii="华文中宋" w:eastAsia="华文中宋" w:hAnsi="华文中宋" w:hint="eastAsia"/>
+          <w:sz w:val="24"/>
+        </w:rPr>
+        <w:t>，在最初编写代码时未考虑到，使得</w:t>
+      </w:r>
+      <w:r>
+        <w:rPr>
+          <w:rFonts w:eastAsia="华文中宋" w:hint="eastAsia"/>
+          <w:sz w:val="24"/>
+        </w:rPr>
+        <w:t>J</w:t>
+      </w:r>
+      <w:r>
+        <w:rPr>
+          <w:rFonts w:ascii="华文中宋" w:eastAsia="华文中宋" w:hAnsi="华文中宋" w:hint="eastAsia"/>
+          <w:sz w:val="24"/>
+        </w:rPr>
+        <w:t>类型指令的</w:t>
+      </w:r>
+      <w:r>
+        <w:rPr>
+          <w:rFonts w:eastAsia="华文中宋" w:hint="eastAsia"/>
+          <w:sz w:val="24"/>
+        </w:rPr>
+        <w:t>PC</w:t>
+      </w:r>
+      <w:proofErr w:type="gramStart"/>
+      <w:r>
+        <w:rPr>
+          <w:rFonts w:ascii="华文中宋" w:eastAsia="华文中宋" w:hAnsi="华文中宋" w:hint="eastAsia"/>
+          <w:sz w:val="24"/>
+        </w:rPr>
+        <w:t>值总出现</w:t>
+      </w:r>
+      <w:proofErr w:type="gramEnd"/>
+      <w:r>
+        <w:rPr>
+          <w:rFonts w:ascii="华文中宋" w:eastAsia="华文中宋" w:hAnsi="华文中宋" w:hint="eastAsia"/>
+          <w:sz w:val="24"/>
+        </w:rPr>
+        <w:t>错误，仔细思考后改正。</w:t>
+      </w:r>
+    </w:p>
+    <w:p>
+      <w:pPr>
+        <w:pStyle w:val="a3"/>
         <w:numPr>
           <w:ilvl w:val="0"/>
           <w:numId w:val="1"/>
@@ -1202,16 +3080,413 @@
     </w:p>
     <w:p>
       <w:pPr>
+        <w:pStyle w:val="a3"/>
+        <w:numPr>
+          <w:ilvl w:val="0"/>
+          <w:numId w:val="7"/>
+        </w:numPr>
+        <w:ind w:firstLineChars="0"/>
         <w:jc w:val="left"/>
         <w:rPr>
           <w:rFonts w:ascii="华文中宋" w:eastAsia="华文中宋" w:hAnsi="华文中宋"/>
           <w:sz w:val="24"/>
         </w:rPr>
       </w:pPr>
+      <w:r>
+        <w:rPr>
+          <w:noProof/>
+        </w:rPr>
+        <w:drawing>
+          <wp:inline distT="0" distB="0" distL="0" distR="0" wp14:anchorId="0605D880" wp14:editId="31EF278A">
+            <wp:extent cx="5274310" cy="1109980"/>
+            <wp:effectExtent l="0" t="0" r="2540" b="0"/>
+            <wp:docPr id="1435005696" name="图片 1"/>
+            <wp:cNvGraphicFramePr>
+              <a:graphicFrameLocks xmlns:a="http://schemas.openxmlformats.org/drawingml/2006/main" noChangeAspect="1"/>
+            </wp:cNvGraphicFramePr>
+            <a:graphic xmlns:a="http://schemas.openxmlformats.org/drawingml/2006/main">
+              <a:graphicData uri="http://schemas.openxmlformats.org/drawingml/2006/picture">
+                <pic:pic xmlns:pic="http://schemas.openxmlformats.org/drawingml/2006/picture">
+                  <pic:nvPicPr>
+                    <pic:cNvPr id="1435005696" name=""/>
+                    <pic:cNvPicPr/>
+                  </pic:nvPicPr>
+                  <pic:blipFill>
+                    <a:blip r:embed="rId16"/>
+                    <a:stretch>
+                      <a:fillRect/>
+                    </a:stretch>
+                  </pic:blipFill>
+                  <pic:spPr>
+                    <a:xfrm>
+                      <a:off x="0" y="0"/>
+                      <a:ext cx="5274310" cy="1109980"/>
+                    </a:xfrm>
+                    <a:prstGeom prst="rect">
+                      <a:avLst/>
+                    </a:prstGeom>
+                  </pic:spPr>
+                </pic:pic>
+              </a:graphicData>
+            </a:graphic>
+          </wp:inline>
+        </w:drawing>
+      </w:r>
     </w:p>
     <w:p>
       <w:pPr>
-        <w:pStyle w:val="ListParagraph"/>
+        <w:pStyle w:val="a3"/>
+        <w:ind w:left="440" w:firstLineChars="0" w:firstLine="0"/>
+        <w:jc w:val="left"/>
+        <w:rPr>
+          <w:rFonts w:ascii="华文中宋" w:eastAsia="华文中宋" w:hAnsi="华文中宋"/>
+          <w:b/>
+          <w:bCs/>
+          <w:color w:val="FF0000"/>
+          <w:sz w:val="24"/>
+        </w:rPr>
+      </w:pPr>
+      <w:r>
+        <w:rPr>
+          <w:rFonts w:ascii="华文中宋" w:eastAsia="华文中宋" w:hAnsi="华文中宋" w:hint="eastAsia"/>
+          <w:sz w:val="24"/>
+        </w:rPr>
+        <w:t>答：</w:t>
+      </w:r>
+      <w:r>
+        <w:rPr>
+          <w:rFonts w:eastAsia="华文中宋"/>
+          <w:sz w:val="24"/>
+        </w:rPr>
+        <w:t>volatile</w:t>
+      </w:r>
+      <w:r>
+        <w:rPr>
+          <w:rFonts w:ascii="华文中宋" w:eastAsia="华文中宋" w:hAnsi="华文中宋"/>
+          <w:sz w:val="24"/>
+        </w:rPr>
+        <w:t xml:space="preserve"> 关键字是一种类型修饰符，用它声明的类型变量表示可以被某些编译器未知的因素更改</w:t>
+      </w:r>
+      <w:r>
+        <w:rPr>
+          <w:rFonts w:ascii="华文中宋" w:eastAsia="华文中宋" w:hAnsi="华文中宋" w:hint="eastAsia"/>
+          <w:sz w:val="24"/>
+        </w:rPr>
+        <w:t>。</w:t>
+      </w:r>
+      <w:r>
+        <w:rPr>
+          <w:rFonts w:ascii="华文中宋" w:eastAsia="华文中宋" w:hAnsi="华文中宋"/>
+          <w:sz w:val="24"/>
+        </w:rPr>
+        <w:t xml:space="preserve">遇到这个关键字声明的变量，编译器对访问该变量的代码就不再进行优化，从而可以提供对特殊地址的稳定访问。当要求使用 </w:t>
+      </w:r>
+      <w:r>
+        <w:rPr>
+          <w:rFonts w:eastAsia="华文中宋"/>
+          <w:sz w:val="24"/>
+        </w:rPr>
+        <w:t>volatile</w:t>
+      </w:r>
+      <w:r>
+        <w:rPr>
+          <w:rFonts w:ascii="华文中宋" w:eastAsia="华文中宋" w:hAnsi="华文中宋"/>
+          <w:sz w:val="24"/>
+        </w:rPr>
+        <w:t xml:space="preserve"> 声明的变量的值的时候，系统总是重新从它所在的内存读取数据，即使它前面的指令刚刚从该处读取过数据。而且读取的数据立刻被保存。有些变量是用 </w:t>
+      </w:r>
+      <w:r>
+        <w:rPr>
+          <w:rFonts w:eastAsia="华文中宋"/>
+          <w:sz w:val="24"/>
+        </w:rPr>
+        <w:t>volatile</w:t>
+      </w:r>
+      <w:r>
+        <w:rPr>
+          <w:rFonts w:ascii="华文中宋" w:eastAsia="华文中宋" w:hAnsi="华文中宋"/>
+          <w:sz w:val="24"/>
+        </w:rPr>
+        <w:t xml:space="preserve"> 关键字声明的。</w:t>
+      </w:r>
+      <w:r>
+        <w:rPr>
+          <w:rFonts w:ascii="华文中宋" w:eastAsia="华文中宋" w:hAnsi="华文中宋"/>
+          <w:b/>
+          <w:bCs/>
+          <w:sz w:val="24"/>
+        </w:rPr>
+        <w:t xml:space="preserve">当两个线程都要用到某一个变量且该变量的值会被改变时，应该用 </w:t>
+      </w:r>
+      <w:r>
+        <w:rPr>
+          <w:rFonts w:eastAsia="华文中宋"/>
+          <w:b/>
+          <w:bCs/>
+          <w:sz w:val="24"/>
+        </w:rPr>
+        <w:t>volatile</w:t>
+      </w:r>
+      <w:r>
+        <w:rPr>
+          <w:rFonts w:ascii="华文中宋" w:eastAsia="华文中宋" w:hAnsi="华文中宋"/>
+          <w:b/>
+          <w:bCs/>
+          <w:sz w:val="24"/>
+        </w:rPr>
+        <w:t xml:space="preserve"> 声明，该关键字的作用是防止优化编译器把变量从内存装入 </w:t>
+      </w:r>
+      <w:r>
+        <w:rPr>
+          <w:rFonts w:eastAsia="华文中宋"/>
+          <w:b/>
+          <w:bCs/>
+          <w:sz w:val="24"/>
+        </w:rPr>
+        <w:t>CPU</w:t>
+      </w:r>
+      <w:r>
+        <w:rPr>
+          <w:rFonts w:ascii="华文中宋" w:eastAsia="华文中宋" w:hAnsi="华文中宋"/>
+          <w:b/>
+          <w:bCs/>
+          <w:sz w:val="24"/>
+        </w:rPr>
+        <w:t xml:space="preserve"> 寄存器中。如果变量被装入寄存器，那么两个线程有可能一个使用内存中的变量，一个使用寄存器中的变量，这会造成程序的错误执行。</w:t>
+      </w:r>
+      <w:r>
+        <w:rPr>
+          <w:rFonts w:eastAsia="华文中宋"/>
+          <w:b/>
+          <w:bCs/>
+          <w:sz w:val="24"/>
+        </w:rPr>
+        <w:t>volatile</w:t>
+      </w:r>
+      <w:r>
+        <w:rPr>
+          <w:rFonts w:ascii="华文中宋" w:eastAsia="华文中宋" w:hAnsi="华文中宋"/>
+          <w:b/>
+          <w:bCs/>
+          <w:sz w:val="24"/>
+        </w:rPr>
+        <w:t xml:space="preserve"> 的意思是让编译器每次操作该变量时一定要从内存中真正取出，而不是使用已经存在寄存器中的值</w:t>
+      </w:r>
+      <w:r>
+        <w:rPr>
+          <w:rFonts w:ascii="华文中宋" w:eastAsia="华文中宋" w:hAnsi="华文中宋" w:hint="eastAsia"/>
+          <w:b/>
+          <w:bCs/>
+          <w:sz w:val="24"/>
+        </w:rPr>
+        <w:t>。</w:t>
+      </w:r>
+    </w:p>
+    <w:p>
+      <w:pPr>
+        <w:pStyle w:val="a3"/>
+        <w:ind w:left="440" w:firstLineChars="0" w:firstLine="0"/>
+        <w:jc w:val="left"/>
+        <w:rPr>
+          <w:rFonts w:ascii="华文中宋" w:eastAsia="华文中宋" w:hAnsi="华文中宋"/>
+          <w:sz w:val="24"/>
+        </w:rPr>
+      </w:pPr>
+      <w:r>
+        <w:rPr>
+          <w:rFonts w:ascii="华文中宋" w:eastAsia="华文中宋" w:hAnsi="华文中宋" w:hint="eastAsia"/>
+          <w:sz w:val="24"/>
+        </w:rPr>
+        <w:t>（</w:t>
+      </w:r>
+      <w:hyperlink r:id="rId17" w:history="1">
+        <w:r>
+          <w:rPr>
+            <w:rStyle w:val="a8"/>
+          </w:rPr>
+          <w:t>C</w:t>
+        </w:r>
+        <w:r>
+          <w:rPr>
+            <w:rStyle w:val="a8"/>
+          </w:rPr>
+          <w:t>/</w:t>
+        </w:r>
+        <w:r>
+          <w:rPr>
+            <w:rStyle w:val="a8"/>
+          </w:rPr>
+          <w:t>C</w:t>
+        </w:r>
+        <w:r>
+          <w:rPr>
+            <w:rStyle w:val="a8"/>
+          </w:rPr>
+          <w:t xml:space="preserve">++ </w:t>
+        </w:r>
+        <w:r>
+          <w:rPr>
+            <w:rStyle w:val="a8"/>
+          </w:rPr>
+          <w:t>中</w:t>
+        </w:r>
+        <w:r>
+          <w:rPr>
+            <w:rStyle w:val="a8"/>
+          </w:rPr>
+          <w:t xml:space="preserve"> </w:t>
+        </w:r>
+        <w:r>
+          <w:rPr>
+            <w:rStyle w:val="a8"/>
+          </w:rPr>
+          <w:t>volatile</w:t>
+        </w:r>
+        <w:r>
+          <w:rPr>
+            <w:rStyle w:val="a8"/>
+          </w:rPr>
+          <w:t xml:space="preserve"> </w:t>
+        </w:r>
+        <w:r>
+          <w:rPr>
+            <w:rStyle w:val="a8"/>
+          </w:rPr>
+          <w:t>关键字详解</w:t>
+        </w:r>
+        <w:r>
+          <w:rPr>
+            <w:rStyle w:val="a8"/>
+          </w:rPr>
+          <w:t xml:space="preserve"> | </w:t>
+        </w:r>
+        <w:r>
+          <w:rPr>
+            <w:rStyle w:val="a8"/>
+          </w:rPr>
+          <w:t>菜鸟教程</w:t>
+        </w:r>
+        <w:r>
+          <w:rPr>
+            <w:rStyle w:val="a8"/>
+          </w:rPr>
+          <w:t xml:space="preserve"> (</w:t>
+        </w:r>
+        <w:r>
+          <w:rPr>
+            <w:rStyle w:val="a8"/>
+          </w:rPr>
+          <w:t>runoob</w:t>
+        </w:r>
+        <w:r>
+          <w:rPr>
+            <w:rStyle w:val="a8"/>
+          </w:rPr>
+          <w:t>.</w:t>
+        </w:r>
+        <w:r>
+          <w:rPr>
+            <w:rStyle w:val="a8"/>
+          </w:rPr>
+          <w:t>com</w:t>
+        </w:r>
+        <w:r>
+          <w:rPr>
+            <w:rStyle w:val="a8"/>
+          </w:rPr>
+          <w:t>)</w:t>
+        </w:r>
+      </w:hyperlink>
+      <w:r>
+        <w:rPr>
+          <w:rFonts w:ascii="华文中宋" w:eastAsia="华文中宋" w:hAnsi="华文中宋" w:hint="eastAsia"/>
+          <w:sz w:val="24"/>
+        </w:rPr>
+        <w:t>）</w:t>
+      </w:r>
+    </w:p>
+    <w:p>
+      <w:pPr>
+        <w:pStyle w:val="a3"/>
+        <w:ind w:left="440" w:firstLineChars="0" w:firstLine="0"/>
+        <w:jc w:val="left"/>
+        <w:rPr>
+          <w:rFonts w:ascii="华文中宋" w:eastAsia="华文中宋" w:hAnsi="华文中宋" w:hint="eastAsia"/>
+          <w:sz w:val="24"/>
+        </w:rPr>
+      </w:pPr>
+      <w:r>
+        <w:rPr>
+          <w:rFonts w:ascii="华文中宋" w:eastAsia="华文中宋" w:hAnsi="华文中宋" w:hint="eastAsia"/>
+          <w:sz w:val="24"/>
+        </w:rPr>
+        <w:lastRenderedPageBreak/>
+        <w:t>去掉</w:t>
+      </w:r>
+      <w:r>
+        <w:rPr>
+          <w:rFonts w:eastAsia="华文中宋" w:hint="eastAsia"/>
+          <w:sz w:val="24"/>
+        </w:rPr>
+        <w:t>volatile</w:t>
+      </w:r>
+      <w:r>
+        <w:rPr>
+          <w:rFonts w:ascii="华文中宋" w:eastAsia="华文中宋" w:hAnsi="华文中宋" w:hint="eastAsia"/>
+          <w:sz w:val="24"/>
+        </w:rPr>
+        <w:t>后，编译器将</w:t>
+      </w:r>
+      <w:r>
+        <w:rPr>
+          <w:rFonts w:ascii="华文中宋" w:eastAsia="华文中宋" w:hAnsi="华文中宋" w:hint="eastAsia"/>
+          <w:sz w:val="24"/>
+        </w:rPr>
+        <w:t>从</w:t>
+      </w:r>
+      <w:proofErr w:type="spellStart"/>
+      <w:r>
+        <w:rPr>
+          <w:rFonts w:ascii="华文中宋" w:eastAsia="华文中宋" w:hAnsi="华文中宋" w:hint="eastAsia"/>
+          <w:sz w:val="24"/>
+        </w:rPr>
+        <w:t>cpu</w:t>
+      </w:r>
+      <w:proofErr w:type="spellEnd"/>
+      <w:r>
+        <w:rPr>
+          <w:rFonts w:ascii="华文中宋" w:eastAsia="华文中宋" w:hAnsi="华文中宋" w:hint="eastAsia"/>
+          <w:sz w:val="24"/>
+        </w:rPr>
+        <w:t>寄存器中访问</w:t>
+      </w:r>
+      <w:proofErr w:type="spellStart"/>
+      <w:r>
+        <w:rPr>
+          <w:rFonts w:eastAsia="华文中宋"/>
+          <w:sz w:val="24"/>
+        </w:rPr>
+        <w:t>uart+UART_STATUS</w:t>
+      </w:r>
+      <w:proofErr w:type="spellEnd"/>
+      <w:r>
+        <w:rPr>
+          <w:rFonts w:ascii="华文中宋" w:eastAsia="华文中宋" w:hAnsi="华文中宋" w:hint="eastAsia"/>
+          <w:sz w:val="24"/>
+        </w:rPr>
+        <w:t>地址</w:t>
+      </w:r>
+      <w:r>
+        <w:rPr>
+          <w:rFonts w:ascii="华文中宋" w:eastAsia="华文中宋" w:hAnsi="华文中宋" w:hint="eastAsia"/>
+          <w:sz w:val="24"/>
+        </w:rPr>
+        <w:t>，这样每个指令循环后取出的该地址的值可能不会正确改变。</w:t>
+      </w:r>
+    </w:p>
+    <w:p>
+      <w:pPr>
+        <w:pStyle w:val="a3"/>
         <w:numPr>
           <w:ilvl w:val="0"/>
           <w:numId w:val="1"/>
@@ -1219,7 +3494,7 @@
         <w:ind w:firstLineChars="0"/>
         <w:jc w:val="left"/>
         <w:rPr>
-          <w:rFonts w:ascii="华文中宋" w:eastAsia="华文中宋" w:hAnsi="华文中宋"/>
+          <w:rFonts w:ascii="华文中宋" w:eastAsia="华文中宋" w:hAnsi="华文中宋" w:hint="eastAsia"/>
           <w:sz w:val="24"/>
         </w:rPr>
       </w:pPr>
@@ -1235,7 +3510,7 @@
           <w:rFonts w:ascii="华文中宋" w:eastAsia="华文中宋" w:hAnsi="华文中宋"/>
           <w:sz w:val="24"/>
         </w:rPr>
-        <w:t>___________</w:t>
+        <w:t xml:space="preserve"> 5 </w:t>
       </w:r>
       <w:r>
         <w:rPr>
@@ -1247,27 +3522,7 @@
     </w:p>
     <w:p>
       <w:pPr>
-        <w:pStyle w:val="ListParagraph"/>
-        <w:ind w:firstLine="480"/>
-        <w:rPr>
-          <w:rFonts w:ascii="华文中宋" w:eastAsia="华文中宋" w:hAnsi="华文中宋"/>
-          <w:sz w:val="24"/>
-        </w:rPr>
-      </w:pPr>
-    </w:p>
-    <w:p>
-      <w:pPr>
-        <w:pStyle w:val="ListParagraph"/>
-        <w:ind w:firstLine="480"/>
-        <w:rPr>
-          <w:rFonts w:ascii="华文中宋" w:eastAsia="华文中宋" w:hAnsi="华文中宋"/>
-          <w:sz w:val="24"/>
-        </w:rPr>
-      </w:pPr>
-    </w:p>
-    <w:p>
-      <w:pPr>
-        <w:pStyle w:val="ListParagraph"/>
+        <w:pStyle w:val="a3"/>
         <w:numPr>
           <w:ilvl w:val="0"/>
           <w:numId w:val="1"/>
@@ -1457,15 +3712,218 @@
     </w:p>
     <w:p>
       <w:pPr>
+        <w:ind w:left="420" w:firstLine="300"/>
         <w:jc w:val="left"/>
         <w:rPr>
-          <w:rFonts w:ascii="华文中宋" w:eastAsia="华文中宋" w:hAnsi="华文中宋"/>
-          <w:sz w:val="24"/>
-        </w:rPr>
-      </w:pPr>
+          <w:rFonts w:eastAsia="华文中宋"/>
+          <w:sz w:val="24"/>
+        </w:rPr>
+      </w:pPr>
+      <w:r>
+        <w:rPr>
+          <w:rFonts w:ascii="华文中宋" w:eastAsia="华文中宋" w:hAnsi="华文中宋" w:hint="eastAsia"/>
+          <w:sz w:val="24"/>
+        </w:rPr>
+        <w:t>本次实验基于上个实验的代码，总体较为容易。但是</w:t>
+      </w:r>
+      <w:r>
+        <w:rPr>
+          <w:rFonts w:eastAsia="华文中宋"/>
+          <w:sz w:val="24"/>
+        </w:rPr>
+        <w:t>debug</w:t>
+      </w:r>
+      <w:r>
+        <w:rPr>
+          <w:rFonts w:ascii="华文中宋" w:eastAsia="华文中宋" w:hAnsi="华文中宋" w:hint="eastAsia"/>
+          <w:sz w:val="24"/>
+        </w:rPr>
+        <w:t>过程较为繁琐：</w:t>
+      </w:r>
+      <w:proofErr w:type="spellStart"/>
+      <w:r>
+        <w:rPr>
+          <w:rFonts w:ascii="华文中宋" w:eastAsia="华文中宋" w:hAnsi="华文中宋" w:hint="eastAsia"/>
+          <w:sz w:val="24"/>
+        </w:rPr>
+        <w:t>custom_sym</w:t>
+      </w:r>
+      <w:proofErr w:type="spellEnd"/>
+      <w:r>
+        <w:rPr>
+          <w:rFonts w:ascii="华文中宋" w:eastAsia="华文中宋" w:hAnsi="华文中宋" w:hint="eastAsia"/>
+          <w:sz w:val="24"/>
+        </w:rPr>
+        <w:t>的</w:t>
+      </w:r>
+      <w:proofErr w:type="spellStart"/>
+      <w:r>
+        <w:rPr>
+          <w:rFonts w:ascii="华文中宋" w:eastAsia="华文中宋" w:hAnsi="华文中宋" w:hint="eastAsia"/>
+          <w:sz w:val="24"/>
+        </w:rPr>
+        <w:t>shuixianhua</w:t>
+      </w:r>
+      <w:proofErr w:type="spellEnd"/>
+      <w:r>
+        <w:rPr>
+          <w:rFonts w:ascii="华文中宋" w:eastAsia="华文中宋" w:hAnsi="华文中宋" w:hint="eastAsia"/>
+          <w:sz w:val="24"/>
+        </w:rPr>
+        <w:t>测试样</w:t>
+      </w:r>
+      <w:proofErr w:type="gramStart"/>
+      <w:r>
+        <w:rPr>
+          <w:rFonts w:ascii="华文中宋" w:eastAsia="华文中宋" w:hAnsi="华文中宋" w:hint="eastAsia"/>
+          <w:sz w:val="24"/>
+        </w:rPr>
+        <w:t>例需要</w:t>
+      </w:r>
+      <w:proofErr w:type="gramEnd"/>
+      <w:r>
+        <w:rPr>
+          <w:rFonts w:ascii="华文中宋" w:eastAsia="华文中宋" w:hAnsi="华文中宋" w:hint="eastAsia"/>
+          <w:sz w:val="24"/>
+        </w:rPr>
+        <w:t>花费2h的时间（到后期才意识到如果不需要该测试样例的运行结果可以直接将其cancel，不影响后续pipeline），</w:t>
+      </w:r>
+      <w:proofErr w:type="spellStart"/>
+      <w:r>
+        <w:rPr>
+          <w:rFonts w:ascii="华文中宋" w:eastAsia="华文中宋" w:hAnsi="华文中宋" w:hint="eastAsia"/>
+          <w:sz w:val="24"/>
+        </w:rPr>
+        <w:t>fpga_emu</w:t>
+      </w:r>
+      <w:proofErr w:type="spellEnd"/>
+      <w:r>
+        <w:rPr>
+          <w:rFonts w:ascii="华文中宋" w:eastAsia="华文中宋" w:hAnsi="华文中宋" w:hint="eastAsia"/>
+          <w:sz w:val="24"/>
+        </w:rPr>
+        <w:t>过程需要反复修改</w:t>
+      </w:r>
+      <w:proofErr w:type="spellStart"/>
+      <w:r>
+        <w:rPr>
+          <w:rFonts w:eastAsia="华文中宋"/>
+          <w:sz w:val="24"/>
+        </w:rPr>
+        <w:t>emu_settings.yml</w:t>
+      </w:r>
+      <w:proofErr w:type="spellEnd"/>
+      <w:r>
+        <w:rPr>
+          <w:rFonts w:eastAsia="华文中宋" w:hint="eastAsia"/>
+          <w:sz w:val="24"/>
+        </w:rPr>
+        <w:t>文件并推送到远程仓库…这些都给实验带来考验。但是这也训练了我通过波形定位</w:t>
+      </w:r>
+      <w:r>
+        <w:rPr>
+          <w:rFonts w:eastAsia="华文中宋" w:hint="eastAsia"/>
+          <w:sz w:val="24"/>
+        </w:rPr>
+        <w:t>bug</w:t>
+      </w:r>
+      <w:r>
+        <w:rPr>
+          <w:rFonts w:eastAsia="华文中宋" w:hint="eastAsia"/>
+          <w:sz w:val="24"/>
+        </w:rPr>
+        <w:t>的能力</w:t>
+      </w:r>
+      <w:r>
+        <w:rPr>
+          <w:rFonts w:eastAsia="华文中宋" w:hint="eastAsia"/>
+          <w:sz w:val="24"/>
+        </w:rPr>
+        <w:t>；</w:t>
+      </w:r>
+      <w:r>
+        <w:rPr>
+          <w:rFonts w:eastAsia="华文中宋" w:hint="eastAsia"/>
+          <w:sz w:val="24"/>
+        </w:rPr>
+        <w:t>另外，本次实验“软硬结合”，编写</w:t>
+      </w:r>
+      <w:r>
+        <w:rPr>
+          <w:rFonts w:eastAsia="华文中宋" w:hint="eastAsia"/>
+          <w:sz w:val="24"/>
+        </w:rPr>
+        <w:t>VHDL</w:t>
+      </w:r>
+      <w:r>
+        <w:rPr>
+          <w:rFonts w:eastAsia="华文中宋" w:hint="eastAsia"/>
+          <w:sz w:val="24"/>
+        </w:rPr>
+        <w:t>的同时也帮助我回忆巩固</w:t>
+      </w:r>
+      <w:r>
+        <w:rPr>
+          <w:rFonts w:eastAsia="华文中宋" w:hint="eastAsia"/>
+          <w:sz w:val="24"/>
+        </w:rPr>
+        <w:t>C</w:t>
+      </w:r>
+      <w:r>
+        <w:rPr>
+          <w:rFonts w:eastAsia="华文中宋" w:hint="eastAsia"/>
+          <w:sz w:val="24"/>
+        </w:rPr>
+        <w:t>语言的知识</w:t>
+      </w:r>
+      <w:r>
+        <w:rPr>
+          <w:rFonts w:eastAsia="华文中宋" w:hint="eastAsia"/>
+          <w:sz w:val="24"/>
+        </w:rPr>
+        <w:t>，还新学习了</w:t>
+      </w:r>
+      <w:r>
+        <w:rPr>
+          <w:rFonts w:eastAsia="华文中宋" w:hint="eastAsia"/>
+          <w:sz w:val="24"/>
+        </w:rPr>
+        <w:t>volatile</w:t>
+      </w:r>
+      <w:r>
+        <w:rPr>
+          <w:rFonts w:eastAsia="华文中宋" w:hint="eastAsia"/>
+          <w:sz w:val="24"/>
+        </w:rPr>
+        <w:t>关键字的用，这些都</w:t>
+      </w:r>
+      <w:r>
+        <w:rPr>
+          <w:rFonts w:eastAsia="华文中宋" w:hint="eastAsia"/>
+          <w:sz w:val="24"/>
+        </w:rPr>
+        <w:t>使我受益匪浅。</w:t>
+      </w:r>
+    </w:p>
+    <w:p>
+      <w:pPr>
+        <w:ind w:left="420" w:firstLine="300"/>
+        <w:jc w:val="left"/>
+        <w:rPr>
+          <w:rFonts w:ascii="华文中宋" w:eastAsia="华文中宋" w:hAnsi="华文中宋" w:hint="eastAsia"/>
+          <w:sz w:val="24"/>
+        </w:rPr>
+      </w:pPr>
+      <w:r>
+        <w:rPr>
+          <w:rFonts w:eastAsia="华文中宋" w:hint="eastAsia"/>
+          <w:sz w:val="24"/>
+        </w:rPr>
+        <w:t>最终，感谢老师以及助教团队的辛勤付出。</w:t>
+      </w:r>
     </w:p>
     <w:sectPr>
-      <w:footerReference w:type="default" r:id="rId7"/>
+      <w:footerReference w:type="default" r:id="rId18"/>
       <w:pgSz w:w="11906" w:h="16838"/>
       <w:pgMar w:top="1440" w:right="1800" w:bottom="1440" w:left="1800" w:header="851" w:footer="992" w:gutter="0"/>
       <w:cols w:space="425"/>
@@ -1476,7 +3934,7 @@
 </file>
 
 <file path=word/endnotes.xml><?xml version="1.0" encoding="utf-8"?>
-<w:endnotes xmlns:wpc="http://schemas.microsoft.com/office/word/2010/wordprocessingCanvas" xmlns:cx="http://schemas.microsoft.com/office/drawing/2014/chartex" xmlns:cx1="http://schemas.microsoft.com/office/drawing/2015/9/8/chartex" xmlns:cx2="http://schemas.microsoft.com/office/drawing/2015/10/21/chartex" xmlns:cx3="http://schemas.microsoft.com/office/drawing/2016/5/9/chartex" xmlns:cx4="http://schemas.microsoft.com/office/drawing/2016/5/10/chartex" xmlns:cx5="http://schemas.microsoft.com/office/drawing/2016/5/11/chartex" xmlns:cx6="http://schemas.microsoft.com/office/drawing/2016/5/12/chartex" xmlns:cx7="http://schemas.microsoft.com/office/drawing/2016/5/13/chartex" xmlns:cx8="http://schemas.microsoft.com/office/drawing/2016/5/14/chartex" xmlns:mc="http://schemas.openxmlformats.org/markup-compatibility/2006" xmlns:aink="http://schemas.microsoft.com/office/drawing/2016/ink" xmlns:am3d="http://schemas.microsoft.com/office/drawing/2017/model3d" xmlns:o="urn:schemas-microsoft-com:office:office" xmlns:oel="http://schemas.microsoft.com/office/2019/extlst" xmlns:r="http://schemas.openxmlformats.org/officeDocument/2006/relationships" xmlns:m="http://schemas.openxmlformats.org/officeDocument/2006/math" xmlns:v="urn:schemas-microsoft-com:vml" xmlns:wp14="http://schemas.microsoft.com/office/word/2010/wordprocessingDrawing" xmlns:wp="http://schemas.openxmlformats.org/drawingml/2006/wordprocessingDrawing" xmlns:w10="urn:schemas-microsoft-com:office:word" xmlns:w="http://schemas.openxmlformats.org/wordprocessingml/2006/main" xmlns:w14="http://schemas.microsoft.com/office/word/2010/wordml" xmlns:w15="http://schemas.microsoft.com/office/word/2012/wordml" xmlns:w16cex="http://schemas.microsoft.com/office/word/2018/wordml/cex" xmlns:w16cid="http://schemas.microsoft.com/office/word/2016/wordml/cid" xmlns:w16="http://schemas.microsoft.com/office/word/2018/wordml" xmlns:w16sdtdh="http://schemas.microsoft.com/office/word/2020/wordml/sdtdatahash" xmlns:w16se="http://schemas.microsoft.com/office/word/2015/wordml/symex" xmlns:wpg="http://schemas.microsoft.com/office/word/2010/wordprocessingGroup" xmlns:wpi="http://schemas.microsoft.com/office/word/2010/wordprocessingInk" xmlns:wne="http://schemas.microsoft.com/office/word/2006/wordml" xmlns:wps="http://schemas.microsoft.com/office/word/2010/wordprocessingShape" mc:Ignorable="w14 w15 w16se w16cid w16 w16cex w16sdtdh wp14">
+<w:endnotes xmlns:wpc="http://schemas.microsoft.com/office/word/2010/wordprocessingCanvas" xmlns:cx="http://schemas.microsoft.com/office/drawing/2014/chartex" xmlns:cx1="http://schemas.microsoft.com/office/drawing/2015/9/8/chartex" xmlns:cx2="http://schemas.microsoft.com/office/drawing/2015/10/21/chartex" xmlns:cx3="http://schemas.microsoft.com/office/drawing/2016/5/9/chartex" xmlns:cx4="http://schemas.microsoft.com/office/drawing/2016/5/10/chartex" xmlns:cx5="http://schemas.microsoft.com/office/drawing/2016/5/11/chartex" xmlns:cx6="http://schemas.microsoft.com/office/drawing/2016/5/12/chartex" xmlns:cx7="http://schemas.microsoft.com/office/drawing/2016/5/13/chartex" xmlns:cx8="http://schemas.microsoft.com/office/drawing/2016/5/14/chartex" xmlns:mc="http://schemas.openxmlformats.org/markup-compatibility/2006" xmlns:aink="http://schemas.microsoft.com/office/drawing/2016/ink" xmlns:am3d="http://schemas.microsoft.com/office/drawing/2017/model3d" xmlns:o="urn:schemas-microsoft-com:office:office" xmlns:oel="http://schemas.microsoft.com/office/2019/extlst" xmlns:r="http://schemas.openxmlformats.org/officeDocument/2006/relationships" xmlns:m="http://schemas.openxmlformats.org/officeDocument/2006/math" xmlns:v="urn:schemas-microsoft-com:vml" xmlns:wp14="http://schemas.microsoft.com/office/word/2010/wordprocessingDrawing" xmlns:wp="http://schemas.openxmlformats.org/drawingml/2006/wordprocessingDrawing" xmlns:w10="urn:schemas-microsoft-com:office:word" xmlns:w="http://schemas.openxmlformats.org/wordprocessingml/2006/main" xmlns:w14="http://schemas.microsoft.com/office/word/2010/wordml" xmlns:w15="http://schemas.microsoft.com/office/word/2012/wordml" xmlns:w16cex="http://schemas.microsoft.com/office/word/2018/wordml/cex" xmlns:w16cid="http://schemas.microsoft.com/office/word/2016/wordml/cid" xmlns:w16="http://schemas.microsoft.com/office/word/2018/wordml" xmlns:w16du="http://schemas.microsoft.com/office/word/2023/wordml/word16du" xmlns:w16sdtdh="http://schemas.microsoft.com/office/word/2020/wordml/sdtdatahash" xmlns:w16se="http://schemas.microsoft.com/office/word/2015/wordml/symex" xmlns:wpg="http://schemas.microsoft.com/office/word/2010/wordprocessingGroup" xmlns:wpi="http://schemas.microsoft.com/office/word/2010/wordprocessingInk" xmlns:wne="http://schemas.microsoft.com/office/word/2006/wordml" xmlns:wps="http://schemas.microsoft.com/office/word/2010/wordprocessingShape" mc:Ignorable="w14 w15 w16se w16cid w16 w16cex w16sdtdh wp14">
   <w:endnote w:type="separator" w:id="-1">
     <w:p>
       <w:r>
@@ -1495,7 +3953,7 @@
 </file>
 
 <file path=word/footer1.xml><?xml version="1.0" encoding="utf-8"?>
-<w:ftr xmlns:wpc="http://schemas.microsoft.com/office/word/2010/wordprocessingCanvas" xmlns:cx="http://schemas.microsoft.com/office/drawing/2014/chartex" xmlns:cx1="http://schemas.microsoft.com/office/drawing/2015/9/8/chartex" xmlns:cx2="http://schemas.microsoft.com/office/drawing/2015/10/21/chartex" xmlns:cx3="http://schemas.microsoft.com/office/drawing/2016/5/9/chartex" xmlns:cx4="http://schemas.microsoft.com/office/drawing/2016/5/10/chartex" xmlns:cx5="http://schemas.microsoft.com/office/drawing/2016/5/11/chartex" xmlns:cx6="http://schemas.microsoft.com/office/drawing/2016/5/12/chartex" xmlns:cx7="http://schemas.microsoft.com/office/drawing/2016/5/13/chartex" xmlns:cx8="http://schemas.microsoft.com/office/drawing/2016/5/14/chartex" xmlns:mc="http://schemas.openxmlformats.org/markup-compatibility/2006" xmlns:aink="http://schemas.microsoft.com/office/drawing/2016/ink" xmlns:am3d="http://schemas.microsoft.com/office/drawing/2017/model3d" xmlns:o="urn:schemas-microsoft-com:office:office" xmlns:oel="http://schemas.microsoft.com/office/2019/extlst" xmlns:r="http://schemas.openxmlformats.org/officeDocument/2006/relationships" xmlns:m="http://schemas.openxmlformats.org/officeDocument/2006/math" xmlns:v="urn:schemas-microsoft-com:vml" xmlns:wp14="http://schemas.microsoft.com/office/word/2010/wordprocessingDrawing" xmlns:wp="http://schemas.openxmlformats.org/drawingml/2006/wordprocessingDrawing" xmlns:w10="urn:schemas-microsoft-com:office:word" xmlns:w="http://schemas.openxmlformats.org/wordprocessingml/2006/main" xmlns:w14="http://schemas.microsoft.com/office/word/2010/wordml" xmlns:w15="http://schemas.microsoft.com/office/word/2012/wordml" xmlns:w16cex="http://schemas.microsoft.com/office/word/2018/wordml/cex" xmlns:w16cid="http://schemas.microsoft.com/office/word/2016/wordml/cid" xmlns:w16="http://schemas.microsoft.com/office/word/2018/wordml" xmlns:w16sdtdh="http://schemas.microsoft.com/office/word/2020/wordml/sdtdatahash" xmlns:w16se="http://schemas.microsoft.com/office/word/2015/wordml/symex" xmlns:wpg="http://schemas.microsoft.com/office/word/2010/wordprocessingGroup" xmlns:wpi="http://schemas.microsoft.com/office/word/2010/wordprocessingInk" xmlns:wne="http://schemas.microsoft.com/office/word/2006/wordml" xmlns:wps="http://schemas.microsoft.com/office/word/2010/wordprocessingShape" mc:Ignorable="w14 w15 w16se w16cid w16 w16cex w16sdtdh wp14">
+<w:ftr xmlns:wpc="http://schemas.microsoft.com/office/word/2010/wordprocessingCanvas" xmlns:cx="http://schemas.microsoft.com/office/drawing/2014/chartex" xmlns:cx1="http://schemas.microsoft.com/office/drawing/2015/9/8/chartex" xmlns:cx2="http://schemas.microsoft.com/office/drawing/2015/10/21/chartex" xmlns:cx3="http://schemas.microsoft.com/office/drawing/2016/5/9/chartex" xmlns:cx4="http://schemas.microsoft.com/office/drawing/2016/5/10/chartex" xmlns:cx5="http://schemas.microsoft.com/office/drawing/2016/5/11/chartex" xmlns:cx6="http://schemas.microsoft.com/office/drawing/2016/5/12/chartex" xmlns:cx7="http://schemas.microsoft.com/office/drawing/2016/5/13/chartex" xmlns:cx8="http://schemas.microsoft.com/office/drawing/2016/5/14/chartex" xmlns:mc="http://schemas.openxmlformats.org/markup-compatibility/2006" xmlns:aink="http://schemas.microsoft.com/office/drawing/2016/ink" xmlns:am3d="http://schemas.microsoft.com/office/drawing/2017/model3d" xmlns:o="urn:schemas-microsoft-com:office:office" xmlns:oel="http://schemas.microsoft.com/office/2019/extlst" xmlns:r="http://schemas.openxmlformats.org/officeDocument/2006/relationships" xmlns:m="http://schemas.openxmlformats.org/officeDocument/2006/math" xmlns:v="urn:schemas-microsoft-com:vml" xmlns:wp14="http://schemas.microsoft.com/office/word/2010/wordprocessingDrawing" xmlns:wp="http://schemas.openxmlformats.org/drawingml/2006/wordprocessingDrawing" xmlns:w10="urn:schemas-microsoft-com:office:word" xmlns:w="http://schemas.openxmlformats.org/wordprocessingml/2006/main" xmlns:w14="http://schemas.microsoft.com/office/word/2010/wordml" xmlns:w15="http://schemas.microsoft.com/office/word/2012/wordml" xmlns:w16cex="http://schemas.microsoft.com/office/word/2018/wordml/cex" xmlns:w16cid="http://schemas.microsoft.com/office/word/2016/wordml/cid" xmlns:w16="http://schemas.microsoft.com/office/word/2018/wordml" xmlns:w16du="http://schemas.microsoft.com/office/word/2023/wordml/word16du" xmlns:w16sdtdh="http://schemas.microsoft.com/office/word/2020/wordml/sdtdatahash" xmlns:w16se="http://schemas.microsoft.com/office/word/2015/wordml/symex" xmlns:wpg="http://schemas.microsoft.com/office/word/2010/wordprocessingGroup" xmlns:wpi="http://schemas.microsoft.com/office/word/2010/wordprocessingInk" xmlns:wne="http://schemas.microsoft.com/office/word/2006/wordml" xmlns:wps="http://schemas.microsoft.com/office/word/2010/wordprocessingShape" mc:Ignorable="w14 w15 w16se w16cid w16 w16cex w16sdtdh wp14">
   <w:sdt>
     <w:sdtPr>
       <w:id w:val="-1238010257"/>
@@ -1526,7 +3984,7 @@
         <w:sdtContent>
           <w:p>
             <w:pPr>
-              <w:pStyle w:val="Footer"/>
+              <w:pStyle w:val="a6"/>
               <w:jc w:val="center"/>
               <w:rPr>
                 <w:rFonts w:asciiTheme="minorEastAsia" w:eastAsiaTheme="minorEastAsia" w:hAnsiTheme="minorEastAsia"/>
@@ -1652,14 +4110,14 @@
   </w:sdt>
   <w:p>
     <w:pPr>
-      <w:pStyle w:val="Footer"/>
+      <w:pStyle w:val="a6"/>
     </w:pPr>
   </w:p>
 </w:ftr>
 </file>
 
 <file path=word/footnotes.xml><?xml version="1.0" encoding="utf-8"?>
-<w:footnotes xmlns:wpc="http://schemas.microsoft.com/office/word/2010/wordprocessingCanvas" xmlns:cx="http://schemas.microsoft.com/office/drawing/2014/chartex" xmlns:cx1="http://schemas.microsoft.com/office/drawing/2015/9/8/chartex" xmlns:cx2="http://schemas.microsoft.com/office/drawing/2015/10/21/chartex" xmlns:cx3="http://schemas.microsoft.com/office/drawing/2016/5/9/chartex" xmlns:cx4="http://schemas.microsoft.com/office/drawing/2016/5/10/chartex" xmlns:cx5="http://schemas.microsoft.com/office/drawing/2016/5/11/chartex" xmlns:cx6="http://schemas.microsoft.com/office/drawing/2016/5/12/chartex" xmlns:cx7="http://schemas.microsoft.com/office/drawing/2016/5/13/chartex" xmlns:cx8="http://schemas.microsoft.com/office/drawing/2016/5/14/chartex" xmlns:mc="http://schemas.openxmlformats.org/markup-compatibility/2006" xmlns:aink="http://schemas.microsoft.com/office/drawing/2016/ink" xmlns:am3d="http://schemas.microsoft.com/office/drawing/2017/model3d" xmlns:o="urn:schemas-microsoft-com:office:office" xmlns:oel="http://schemas.microsoft.com/office/2019/extlst" xmlns:r="http://schemas.openxmlformats.org/officeDocument/2006/relationships" xmlns:m="http://schemas.openxmlformats.org/officeDocument/2006/math" xmlns:v="urn:schemas-microsoft-com:vml" xmlns:wp14="http://schemas.microsoft.com/office/word/2010/wordprocessingDrawing" xmlns:wp="http://schemas.openxmlformats.org/drawingml/2006/wordprocessingDrawing" xmlns:w10="urn:schemas-microsoft-com:office:word" xmlns:w="http://schemas.openxmlformats.org/wordprocessingml/2006/main" xmlns:w14="http://schemas.microsoft.com/office/word/2010/wordml" xmlns:w15="http://schemas.microsoft.com/office/word/2012/wordml" xmlns:w16cex="http://schemas.microsoft.com/office/word/2018/wordml/cex" xmlns:w16cid="http://schemas.microsoft.com/office/word/2016/wordml/cid" xmlns:w16="http://schemas.microsoft.com/office/word/2018/wordml" xmlns:w16sdtdh="http://schemas.microsoft.com/office/word/2020/wordml/sdtdatahash" xmlns:w16se="http://schemas.microsoft.com/office/word/2015/wordml/symex" xmlns:wpg="http://schemas.microsoft.com/office/word/2010/wordprocessingGroup" xmlns:wpi="http://schemas.microsoft.com/office/word/2010/wordprocessingInk" xmlns:wne="http://schemas.microsoft.com/office/word/2006/wordml" xmlns:wps="http://schemas.microsoft.com/office/word/2010/wordprocessingShape" mc:Ignorable="w14 w15 w16se w16cid w16 w16cex w16sdtdh wp14">
+<w:footnotes xmlns:wpc="http://schemas.microsoft.com/office/word/2010/wordprocessingCanvas" xmlns:cx="http://schemas.microsoft.com/office/drawing/2014/chartex" xmlns:cx1="http://schemas.microsoft.com/office/drawing/2015/9/8/chartex" xmlns:cx2="http://schemas.microsoft.com/office/drawing/2015/10/21/chartex" xmlns:cx3="http://schemas.microsoft.com/office/drawing/2016/5/9/chartex" xmlns:cx4="http://schemas.microsoft.com/office/drawing/2016/5/10/chartex" xmlns:cx5="http://schemas.microsoft.com/office/drawing/2016/5/11/chartex" xmlns:cx6="http://schemas.microsoft.com/office/drawing/2016/5/12/chartex" xmlns:cx7="http://schemas.microsoft.com/office/drawing/2016/5/13/chartex" xmlns:cx8="http://schemas.microsoft.com/office/drawing/2016/5/14/chartex" xmlns:mc="http://schemas.openxmlformats.org/markup-compatibility/2006" xmlns:aink="http://schemas.microsoft.com/office/drawing/2016/ink" xmlns:am3d="http://schemas.microsoft.com/office/drawing/2017/model3d" xmlns:o="urn:schemas-microsoft-com:office:office" xmlns:oel="http://schemas.microsoft.com/office/2019/extlst" xmlns:r="http://schemas.openxmlformats.org/officeDocument/2006/relationships" xmlns:m="http://schemas.openxmlformats.org/officeDocument/2006/math" xmlns:v="urn:schemas-microsoft-com:vml" xmlns:wp14="http://schemas.microsoft.com/office/word/2010/wordprocessingDrawing" xmlns:wp="http://schemas.openxmlformats.org/drawingml/2006/wordprocessingDrawing" xmlns:w10="urn:schemas-microsoft-com:office:word" xmlns:w="http://schemas.openxmlformats.org/wordprocessingml/2006/main" xmlns:w14="http://schemas.microsoft.com/office/word/2010/wordml" xmlns:w15="http://schemas.microsoft.com/office/word/2012/wordml" xmlns:w16cex="http://schemas.microsoft.com/office/word/2018/wordml/cex" xmlns:w16cid="http://schemas.microsoft.com/office/word/2016/wordml/cid" xmlns:w16="http://schemas.microsoft.com/office/word/2018/wordml" xmlns:w16du="http://schemas.microsoft.com/office/word/2023/wordml/word16du" xmlns:w16sdtdh="http://schemas.microsoft.com/office/word/2020/wordml/sdtdatahash" xmlns:w16se="http://schemas.microsoft.com/office/word/2015/wordml/symex" xmlns:wpg="http://schemas.microsoft.com/office/word/2010/wordprocessingGroup" xmlns:wpi="http://schemas.microsoft.com/office/word/2010/wordprocessingInk" xmlns:wne="http://schemas.microsoft.com/office/word/2006/wordml" xmlns:wps="http://schemas.microsoft.com/office/word/2010/wordprocessingShape" mc:Ignorable="w14 w15 w16se w16cid w16 w16cex w16sdtdh wp14">
   <w:footnote w:type="separator" w:id="-1">
     <w:p>
       <w:r>
@@ -1678,11 +4136,444 @@
 </file>
 
 <file path=word/numbering.xml><?xml version="1.0" encoding="utf-8"?>
-<w:numbering xmlns:wpc="http://schemas.microsoft.com/office/word/2010/wordprocessingCanvas" xmlns:cx="http://schemas.microsoft.com/office/drawing/2014/chartex" xmlns:cx1="http://schemas.microsoft.com/office/drawing/2015/9/8/chartex" xmlns:cx2="http://schemas.microsoft.com/office/drawing/2015/10/21/chartex" xmlns:cx3="http://schemas.microsoft.com/office/drawing/2016/5/9/chartex" xmlns:cx4="http://schemas.microsoft.com/office/drawing/2016/5/10/chartex" xmlns:cx5="http://schemas.microsoft.com/office/drawing/2016/5/11/chartex" xmlns:cx6="http://schemas.microsoft.com/office/drawing/2016/5/12/chartex" xmlns:cx7="http://schemas.microsoft.com/office/drawing/2016/5/13/chartex" xmlns:cx8="http://schemas.microsoft.com/office/drawing/2016/5/14/chartex" xmlns:mc="http://schemas.openxmlformats.org/markup-compatibility/2006" xmlns:aink="http://schemas.microsoft.com/office/drawing/2016/ink" xmlns:am3d="http://schemas.microsoft.com/office/drawing/2017/model3d" xmlns:o="urn:schemas-microsoft-com:office:office" xmlns:oel="http://schemas.microsoft.com/office/2019/extlst" xmlns:r="http://schemas.openxmlformats.org/officeDocument/2006/relationships" xmlns:m="http://schemas.openxmlformats.org/officeDocument/2006/math" xmlns:v="urn:schemas-microsoft-com:vml" xmlns:wp14="http://schemas.microsoft.com/office/word/2010/wordprocessingDrawing" xmlns:wp="http://schemas.openxmlformats.org/drawingml/2006/wordprocessingDrawing" xmlns:w10="urn:schemas-microsoft-com:office:word" xmlns:w="http://schemas.openxmlformats.org/wordprocessingml/2006/main" xmlns:w14="http://schemas.microsoft.com/office/word/2010/wordml" xmlns:w15="http://schemas.microsoft.com/office/word/2012/wordml" xmlns:w16cex="http://schemas.microsoft.com/office/word/2018/wordml/cex" xmlns:w16cid="http://schemas.microsoft.com/office/word/2016/wordml/cid" xmlns:w16="http://schemas.microsoft.com/office/word/2018/wordml" xmlns:w16sdtdh="http://schemas.microsoft.com/office/word/2020/wordml/sdtdatahash" xmlns:w16se="http://schemas.microsoft.com/office/word/2015/wordml/symex" xmlns:wpg="http://schemas.microsoft.com/office/word/2010/wordprocessingGroup" xmlns:wpi="http://schemas.microsoft.com/office/word/2010/wordprocessingInk" xmlns:wne="http://schemas.microsoft.com/office/word/2006/wordml" xmlns:wps="http://schemas.microsoft.com/office/word/2010/wordprocessingShape" mc:Ignorable="w14 w15 w16se w16cid w16 w16cex w16sdtdh wp14">
+<w:numbering xmlns:wpc="http://schemas.microsoft.com/office/word/2010/wordprocessingCanvas" xmlns:cx="http://schemas.microsoft.com/office/drawing/2014/chartex" xmlns:cx1="http://schemas.microsoft.com/office/drawing/2015/9/8/chartex" xmlns:cx2="http://schemas.microsoft.com/office/drawing/2015/10/21/chartex" xmlns:cx3="http://schemas.microsoft.com/office/drawing/2016/5/9/chartex" xmlns:cx4="http://schemas.microsoft.com/office/drawing/2016/5/10/chartex" xmlns:cx5="http://schemas.microsoft.com/office/drawing/2016/5/11/chartex" xmlns:cx6="http://schemas.microsoft.com/office/drawing/2016/5/12/chartex" xmlns:cx7="http://schemas.microsoft.com/office/drawing/2016/5/13/chartex" xmlns:cx8="http://schemas.microsoft.com/office/drawing/2016/5/14/chartex" xmlns:mc="http://schemas.openxmlformats.org/markup-compatibility/2006" xmlns:aink="http://schemas.microsoft.com/office/drawing/2016/ink" xmlns:am3d="http://schemas.microsoft.com/office/drawing/2017/model3d" xmlns:o="urn:schemas-microsoft-com:office:office" xmlns:oel="http://schemas.microsoft.com/office/2019/extlst" xmlns:r="http://schemas.openxmlformats.org/officeDocument/2006/relationships" xmlns:m="http://schemas.openxmlformats.org/officeDocument/2006/math" xmlns:v="urn:schemas-microsoft-com:vml" xmlns:wp14="http://schemas.microsoft.com/office/word/2010/wordprocessingDrawing" xmlns:wp="http://schemas.openxmlformats.org/drawingml/2006/wordprocessingDrawing" xmlns:w10="urn:schemas-microsoft-com:office:word" xmlns:w="http://schemas.openxmlformats.org/wordprocessingml/2006/main" xmlns:w14="http://schemas.microsoft.com/office/word/2010/wordml" xmlns:w15="http://schemas.microsoft.com/office/word/2012/wordml" xmlns:w16cex="http://schemas.microsoft.com/office/word/2018/wordml/cex" xmlns:w16cid="http://schemas.microsoft.com/office/word/2016/wordml/cid" xmlns:w16="http://schemas.microsoft.com/office/word/2018/wordml" xmlns:w16du="http://schemas.microsoft.com/office/word/2023/wordml/word16du" xmlns:w16sdtdh="http://schemas.microsoft.com/office/word/2020/wordml/sdtdatahash" xmlns:w16se="http://schemas.microsoft.com/office/word/2015/wordml/symex" xmlns:wpg="http://schemas.microsoft.com/office/word/2010/wordprocessingGroup" xmlns:wpi="http://schemas.microsoft.com/office/word/2010/wordprocessingInk" xmlns:wne="http://schemas.microsoft.com/office/word/2006/wordml" xmlns:wps="http://schemas.microsoft.com/office/word/2010/wordprocessingShape" mc:Ignorable="w14 w15 w16se w16cid w16 w16cex w16sdtdh wp14">
   <w:abstractNum w:abstractNumId="0" w15:restartNumberingAfterBreak="0">
+    <w:nsid w:val="054F50B5"/>
+    <w:multiLevelType w:val="hybridMultilevel"/>
+    <w:tmpl w:val="EF60C5D8"/>
+    <w:lvl w:ilvl="0" w:tplc="FFFFFFFF">
+      <w:start w:val="1"/>
+      <w:numFmt w:val="decimal"/>
+      <w:lvlText w:val="%1."/>
+      <w:lvlJc w:val="left"/>
+      <w:pPr>
+        <w:ind w:left="440" w:hanging="440"/>
+      </w:pPr>
+    </w:lvl>
+    <w:lvl w:ilvl="1" w:tplc="FFFFFFFF" w:tentative="1">
+      <w:start w:val="1"/>
+      <w:numFmt w:val="lowerLetter"/>
+      <w:lvlText w:val="%2)"/>
+      <w:lvlJc w:val="left"/>
+      <w:pPr>
+        <w:ind w:left="880" w:hanging="440"/>
+      </w:pPr>
+    </w:lvl>
+    <w:lvl w:ilvl="2" w:tplc="FFFFFFFF" w:tentative="1">
+      <w:start w:val="1"/>
+      <w:numFmt w:val="lowerRoman"/>
+      <w:lvlText w:val="%3."/>
+      <w:lvlJc w:val="right"/>
+      <w:pPr>
+        <w:ind w:left="1320" w:hanging="440"/>
+      </w:pPr>
+    </w:lvl>
+    <w:lvl w:ilvl="3" w:tplc="FFFFFFFF" w:tentative="1">
+      <w:start w:val="1"/>
+      <w:numFmt w:val="decimal"/>
+      <w:lvlText w:val="%4."/>
+      <w:lvlJc w:val="left"/>
+      <w:pPr>
+        <w:ind w:left="1760" w:hanging="440"/>
+      </w:pPr>
+    </w:lvl>
+    <w:lvl w:ilvl="4" w:tplc="FFFFFFFF" w:tentative="1">
+      <w:start w:val="1"/>
+      <w:numFmt w:val="lowerLetter"/>
+      <w:lvlText w:val="%5)"/>
+      <w:lvlJc w:val="left"/>
+      <w:pPr>
+        <w:ind w:left="2200" w:hanging="440"/>
+      </w:pPr>
+    </w:lvl>
+    <w:lvl w:ilvl="5" w:tplc="FFFFFFFF" w:tentative="1">
+      <w:start w:val="1"/>
+      <w:numFmt w:val="lowerRoman"/>
+      <w:lvlText w:val="%6."/>
+      <w:lvlJc w:val="right"/>
+      <w:pPr>
+        <w:ind w:left="2640" w:hanging="440"/>
+      </w:pPr>
+    </w:lvl>
+    <w:lvl w:ilvl="6" w:tplc="FFFFFFFF" w:tentative="1">
+      <w:start w:val="1"/>
+      <w:numFmt w:val="decimal"/>
+      <w:lvlText w:val="%7."/>
+      <w:lvlJc w:val="left"/>
+      <w:pPr>
+        <w:ind w:left="3080" w:hanging="440"/>
+      </w:pPr>
+    </w:lvl>
+    <w:lvl w:ilvl="7" w:tplc="FFFFFFFF" w:tentative="1">
+      <w:start w:val="1"/>
+      <w:numFmt w:val="lowerLetter"/>
+      <w:lvlText w:val="%8)"/>
+      <w:lvlJc w:val="left"/>
+      <w:pPr>
+        <w:ind w:left="3520" w:hanging="440"/>
+      </w:pPr>
+    </w:lvl>
+    <w:lvl w:ilvl="8" w:tplc="FFFFFFFF" w:tentative="1">
+      <w:start w:val="1"/>
+      <w:numFmt w:val="lowerRoman"/>
+      <w:lvlText w:val="%9."/>
+      <w:lvlJc w:val="right"/>
+      <w:pPr>
+        <w:ind w:left="3960" w:hanging="440"/>
+      </w:pPr>
+    </w:lvl>
+  </w:abstractNum>
+  <w:abstractNum w:abstractNumId="1" w15:restartNumberingAfterBreak="0">
+    <w:nsid w:val="0CE14E76"/>
+    <w:multiLevelType w:val="hybridMultilevel"/>
+    <w:tmpl w:val="2BD876BC"/>
+    <w:lvl w:ilvl="0" w:tplc="FFFFFFFF">
+      <w:start w:val="1"/>
+      <w:numFmt w:val="decimal"/>
+      <w:lvlText w:val="%1."/>
+      <w:lvlJc w:val="left"/>
+      <w:pPr>
+        <w:ind w:left="440" w:hanging="440"/>
+      </w:pPr>
+    </w:lvl>
+    <w:lvl w:ilvl="1" w:tplc="FFFFFFFF" w:tentative="1">
+      <w:start w:val="1"/>
+      <w:numFmt w:val="lowerLetter"/>
+      <w:lvlText w:val="%2)"/>
+      <w:lvlJc w:val="left"/>
+      <w:pPr>
+        <w:ind w:left="880" w:hanging="440"/>
+      </w:pPr>
+    </w:lvl>
+    <w:lvl w:ilvl="2" w:tplc="FFFFFFFF" w:tentative="1">
+      <w:start w:val="1"/>
+      <w:numFmt w:val="lowerRoman"/>
+      <w:lvlText w:val="%3."/>
+      <w:lvlJc w:val="right"/>
+      <w:pPr>
+        <w:ind w:left="1320" w:hanging="440"/>
+      </w:pPr>
+    </w:lvl>
+    <w:lvl w:ilvl="3" w:tplc="FFFFFFFF" w:tentative="1">
+      <w:start w:val="1"/>
+      <w:numFmt w:val="decimal"/>
+      <w:lvlText w:val="%4."/>
+      <w:lvlJc w:val="left"/>
+      <w:pPr>
+        <w:ind w:left="1760" w:hanging="440"/>
+      </w:pPr>
+    </w:lvl>
+    <w:lvl w:ilvl="4" w:tplc="FFFFFFFF" w:tentative="1">
+      <w:start w:val="1"/>
+      <w:numFmt w:val="lowerLetter"/>
+      <w:lvlText w:val="%5)"/>
+      <w:lvlJc w:val="left"/>
+      <w:pPr>
+        <w:ind w:left="2200" w:hanging="440"/>
+      </w:pPr>
+    </w:lvl>
+    <w:lvl w:ilvl="5" w:tplc="FFFFFFFF" w:tentative="1">
+      <w:start w:val="1"/>
+      <w:numFmt w:val="lowerRoman"/>
+      <w:lvlText w:val="%6."/>
+      <w:lvlJc w:val="right"/>
+      <w:pPr>
+        <w:ind w:left="2640" w:hanging="440"/>
+      </w:pPr>
+    </w:lvl>
+    <w:lvl w:ilvl="6" w:tplc="FFFFFFFF" w:tentative="1">
+      <w:start w:val="1"/>
+      <w:numFmt w:val="decimal"/>
+      <w:lvlText w:val="%7."/>
+      <w:lvlJc w:val="left"/>
+      <w:pPr>
+        <w:ind w:left="3080" w:hanging="440"/>
+      </w:pPr>
+    </w:lvl>
+    <w:lvl w:ilvl="7" w:tplc="FFFFFFFF" w:tentative="1">
+      <w:start w:val="1"/>
+      <w:numFmt w:val="lowerLetter"/>
+      <w:lvlText w:val="%8)"/>
+      <w:lvlJc w:val="left"/>
+      <w:pPr>
+        <w:ind w:left="3520" w:hanging="440"/>
+      </w:pPr>
+    </w:lvl>
+    <w:lvl w:ilvl="8" w:tplc="FFFFFFFF" w:tentative="1">
+      <w:start w:val="1"/>
+      <w:numFmt w:val="lowerRoman"/>
+      <w:lvlText w:val="%9."/>
+      <w:lvlJc w:val="right"/>
+      <w:pPr>
+        <w:ind w:left="3960" w:hanging="440"/>
+      </w:pPr>
+    </w:lvl>
+  </w:abstractNum>
+  <w:abstractNum w:abstractNumId="2" w15:restartNumberingAfterBreak="0">
+    <w:nsid w:val="22763D63"/>
+    <w:multiLevelType w:val="hybridMultilevel"/>
+    <w:tmpl w:val="9C36302A"/>
+    <w:lvl w:ilvl="0" w:tplc="FFFFFFFF">
+      <w:start w:val="1"/>
+      <w:numFmt w:val="decimal"/>
+      <w:lvlText w:val="%1."/>
+      <w:lvlJc w:val="left"/>
+      <w:pPr>
+        <w:ind w:left="440" w:hanging="440"/>
+      </w:pPr>
+    </w:lvl>
+    <w:lvl w:ilvl="1" w:tplc="FFFFFFFF" w:tentative="1">
+      <w:start w:val="1"/>
+      <w:numFmt w:val="lowerLetter"/>
+      <w:lvlText w:val="%2)"/>
+      <w:lvlJc w:val="left"/>
+      <w:pPr>
+        <w:ind w:left="880" w:hanging="440"/>
+      </w:pPr>
+    </w:lvl>
+    <w:lvl w:ilvl="2" w:tplc="FFFFFFFF" w:tentative="1">
+      <w:start w:val="1"/>
+      <w:numFmt w:val="lowerRoman"/>
+      <w:lvlText w:val="%3."/>
+      <w:lvlJc w:val="right"/>
+      <w:pPr>
+        <w:ind w:left="1320" w:hanging="440"/>
+      </w:pPr>
+    </w:lvl>
+    <w:lvl w:ilvl="3" w:tplc="FFFFFFFF" w:tentative="1">
+      <w:start w:val="1"/>
+      <w:numFmt w:val="decimal"/>
+      <w:lvlText w:val="%4."/>
+      <w:lvlJc w:val="left"/>
+      <w:pPr>
+        <w:ind w:left="1760" w:hanging="440"/>
+      </w:pPr>
+    </w:lvl>
+    <w:lvl w:ilvl="4" w:tplc="FFFFFFFF" w:tentative="1">
+      <w:start w:val="1"/>
+      <w:numFmt w:val="lowerLetter"/>
+      <w:lvlText w:val="%5)"/>
+      <w:lvlJc w:val="left"/>
+      <w:pPr>
+        <w:ind w:left="2200" w:hanging="440"/>
+      </w:pPr>
+    </w:lvl>
+    <w:lvl w:ilvl="5" w:tplc="FFFFFFFF" w:tentative="1">
+      <w:start w:val="1"/>
+      <w:numFmt w:val="lowerRoman"/>
+      <w:lvlText w:val="%6."/>
+      <w:lvlJc w:val="right"/>
+      <w:pPr>
+        <w:ind w:left="2640" w:hanging="440"/>
+      </w:pPr>
+    </w:lvl>
+    <w:lvl w:ilvl="6" w:tplc="FFFFFFFF" w:tentative="1">
+      <w:start w:val="1"/>
+      <w:numFmt w:val="decimal"/>
+      <w:lvlText w:val="%7."/>
+      <w:lvlJc w:val="left"/>
+      <w:pPr>
+        <w:ind w:left="3080" w:hanging="440"/>
+      </w:pPr>
+    </w:lvl>
+    <w:lvl w:ilvl="7" w:tplc="FFFFFFFF" w:tentative="1">
+      <w:start w:val="1"/>
+      <w:numFmt w:val="lowerLetter"/>
+      <w:lvlText w:val="%8)"/>
+      <w:lvlJc w:val="left"/>
+      <w:pPr>
+        <w:ind w:left="3520" w:hanging="440"/>
+      </w:pPr>
+    </w:lvl>
+    <w:lvl w:ilvl="8" w:tplc="FFFFFFFF" w:tentative="1">
+      <w:start w:val="1"/>
+      <w:numFmt w:val="lowerRoman"/>
+      <w:lvlText w:val="%9."/>
+      <w:lvlJc w:val="right"/>
+      <w:pPr>
+        <w:ind w:left="3960" w:hanging="440"/>
+      </w:pPr>
+    </w:lvl>
+  </w:abstractNum>
+  <w:abstractNum w:abstractNumId="3" w15:restartNumberingAfterBreak="0">
+    <w:nsid w:val="4FCA4599"/>
+    <w:multiLevelType w:val="hybridMultilevel"/>
+    <w:tmpl w:val="23EA319E"/>
+    <w:lvl w:ilvl="0" w:tplc="DD743FBE">
+      <w:start w:val="1"/>
+      <w:numFmt w:val="decimal"/>
+      <w:lvlText w:val="（%1）"/>
+      <w:lvlJc w:val="left"/>
+      <w:pPr>
+        <w:ind w:left="113" w:hanging="113"/>
+      </w:pPr>
+      <w:rPr>
+        <w:rFonts w:hint="eastAsia"/>
+      </w:rPr>
+    </w:lvl>
+    <w:lvl w:ilvl="1" w:tplc="04090019" w:tentative="1">
+      <w:start w:val="1"/>
+      <w:numFmt w:val="lowerLetter"/>
+      <w:lvlText w:val="%2)"/>
+      <w:lvlJc w:val="left"/>
+      <w:pPr>
+        <w:ind w:left="1600" w:hanging="440"/>
+      </w:pPr>
+    </w:lvl>
+    <w:lvl w:ilvl="2" w:tplc="0409001B" w:tentative="1">
+      <w:start w:val="1"/>
+      <w:numFmt w:val="lowerRoman"/>
+      <w:lvlText w:val="%3."/>
+      <w:lvlJc w:val="right"/>
+      <w:pPr>
+        <w:ind w:left="2040" w:hanging="440"/>
+      </w:pPr>
+    </w:lvl>
+    <w:lvl w:ilvl="3" w:tplc="0409000F" w:tentative="1">
+      <w:start w:val="1"/>
+      <w:numFmt w:val="decimal"/>
+      <w:lvlText w:val="%4."/>
+      <w:lvlJc w:val="left"/>
+      <w:pPr>
+        <w:ind w:left="2480" w:hanging="440"/>
+      </w:pPr>
+    </w:lvl>
+    <w:lvl w:ilvl="4" w:tplc="04090019" w:tentative="1">
+      <w:start w:val="1"/>
+      <w:numFmt w:val="lowerLetter"/>
+      <w:lvlText w:val="%5)"/>
+      <w:lvlJc w:val="left"/>
+      <w:pPr>
+        <w:ind w:left="2920" w:hanging="440"/>
+      </w:pPr>
+    </w:lvl>
+    <w:lvl w:ilvl="5" w:tplc="0409001B" w:tentative="1">
+      <w:start w:val="1"/>
+      <w:numFmt w:val="lowerRoman"/>
+      <w:lvlText w:val="%6."/>
+      <w:lvlJc w:val="right"/>
+      <w:pPr>
+        <w:ind w:left="3360" w:hanging="440"/>
+      </w:pPr>
+    </w:lvl>
+    <w:lvl w:ilvl="6" w:tplc="0409000F" w:tentative="1">
+      <w:start w:val="1"/>
+      <w:numFmt w:val="decimal"/>
+      <w:lvlText w:val="%7."/>
+      <w:lvlJc w:val="left"/>
+      <w:pPr>
+        <w:ind w:left="3800" w:hanging="440"/>
+      </w:pPr>
+    </w:lvl>
+    <w:lvl w:ilvl="7" w:tplc="04090019" w:tentative="1">
+      <w:start w:val="1"/>
+      <w:numFmt w:val="lowerLetter"/>
+      <w:lvlText w:val="%8)"/>
+      <w:lvlJc w:val="left"/>
+      <w:pPr>
+        <w:ind w:left="4240" w:hanging="440"/>
+      </w:pPr>
+    </w:lvl>
+    <w:lvl w:ilvl="8" w:tplc="0409001B" w:tentative="1">
+      <w:start w:val="1"/>
+      <w:numFmt w:val="lowerRoman"/>
+      <w:lvlText w:val="%9."/>
+      <w:lvlJc w:val="right"/>
+      <w:pPr>
+        <w:ind w:left="4680" w:hanging="440"/>
+      </w:pPr>
+    </w:lvl>
+  </w:abstractNum>
+  <w:abstractNum w:abstractNumId="4" w15:restartNumberingAfterBreak="0">
+    <w:nsid w:val="51711843"/>
+    <w:multiLevelType w:val="hybridMultilevel"/>
+    <w:tmpl w:val="842ACD7A"/>
+    <w:lvl w:ilvl="0" w:tplc="FFFFFFFF">
+      <w:start w:val="1"/>
+      <w:numFmt w:val="decimal"/>
+      <w:lvlText w:val="%1."/>
+      <w:lvlJc w:val="left"/>
+      <w:pPr>
+        <w:ind w:left="440" w:hanging="440"/>
+      </w:pPr>
+    </w:lvl>
+    <w:lvl w:ilvl="1" w:tplc="FFFFFFFF" w:tentative="1">
+      <w:start w:val="1"/>
+      <w:numFmt w:val="lowerLetter"/>
+      <w:lvlText w:val="%2)"/>
+      <w:lvlJc w:val="left"/>
+      <w:pPr>
+        <w:ind w:left="880" w:hanging="440"/>
+      </w:pPr>
+    </w:lvl>
+    <w:lvl w:ilvl="2" w:tplc="FFFFFFFF" w:tentative="1">
+      <w:start w:val="1"/>
+      <w:numFmt w:val="lowerRoman"/>
+      <w:lvlText w:val="%3."/>
+      <w:lvlJc w:val="right"/>
+      <w:pPr>
+        <w:ind w:left="1320" w:hanging="440"/>
+      </w:pPr>
+    </w:lvl>
+    <w:lvl w:ilvl="3" w:tplc="FFFFFFFF" w:tentative="1">
+      <w:start w:val="1"/>
+      <w:numFmt w:val="decimal"/>
+      <w:lvlText w:val="%4."/>
+      <w:lvlJc w:val="left"/>
+      <w:pPr>
+        <w:ind w:left="1760" w:hanging="440"/>
+      </w:pPr>
+    </w:lvl>
+    <w:lvl w:ilvl="4" w:tplc="FFFFFFFF" w:tentative="1">
+      <w:start w:val="1"/>
+      <w:numFmt w:val="lowerLetter"/>
+      <w:lvlText w:val="%5)"/>
+      <w:lvlJc w:val="left"/>
+      <w:pPr>
+        <w:ind w:left="2200" w:hanging="440"/>
+      </w:pPr>
+    </w:lvl>
+    <w:lvl w:ilvl="5" w:tplc="FFFFFFFF" w:tentative="1">
+      <w:start w:val="1"/>
+      <w:numFmt w:val="lowerRoman"/>
+      <w:lvlText w:val="%6."/>
+      <w:lvlJc w:val="right"/>
+      <w:pPr>
+        <w:ind w:left="2640" w:hanging="440"/>
+      </w:pPr>
+    </w:lvl>
+    <w:lvl w:ilvl="6" w:tplc="FFFFFFFF" w:tentative="1">
+      <w:start w:val="1"/>
+      <w:numFmt w:val="decimal"/>
+      <w:lvlText w:val="%7."/>
+      <w:lvlJc w:val="left"/>
+      <w:pPr>
+        <w:ind w:left="3080" w:hanging="440"/>
+      </w:pPr>
+    </w:lvl>
+    <w:lvl w:ilvl="7" w:tplc="FFFFFFFF" w:tentative="1">
+      <w:start w:val="1"/>
+      <w:numFmt w:val="lowerLetter"/>
+      <w:lvlText w:val="%8)"/>
+      <w:lvlJc w:val="left"/>
+      <w:pPr>
+        <w:ind w:left="3520" w:hanging="440"/>
+      </w:pPr>
+    </w:lvl>
+    <w:lvl w:ilvl="8" w:tplc="FFFFFFFF" w:tentative="1">
+      <w:start w:val="1"/>
+      <w:numFmt w:val="lowerRoman"/>
+      <w:lvlText w:val="%9."/>
+      <w:lvlJc w:val="right"/>
+      <w:pPr>
+        <w:ind w:left="3960" w:hanging="440"/>
+      </w:pPr>
+    </w:lvl>
+  </w:abstractNum>
+  <w:abstractNum w:abstractNumId="5" w15:restartNumberingAfterBreak="0">
     <w:nsid w:val="552C2DA5"/>
     <w:multiLevelType w:val="hybridMultilevel"/>
-    <w:tmpl w:val="A6768938"/>
+    <w:tmpl w:val="9B52192E"/>
     <w:lvl w:ilvl="0" w:tplc="DACC8668">
       <w:start w:val="1"/>
       <w:numFmt w:val="japaneseCounting"/>
@@ -1768,8 +4659,112 @@
       </w:pPr>
     </w:lvl>
   </w:abstractNum>
+  <w:abstractNum w:abstractNumId="6" w15:restartNumberingAfterBreak="0">
+    <w:nsid w:val="785A79EB"/>
+    <w:multiLevelType w:val="hybridMultilevel"/>
+    <w:tmpl w:val="2BD876BC"/>
+    <w:lvl w:ilvl="0" w:tplc="0409000F">
+      <w:start w:val="1"/>
+      <w:numFmt w:val="decimal"/>
+      <w:lvlText w:val="%1."/>
+      <w:lvlJc w:val="left"/>
+      <w:pPr>
+        <w:ind w:left="440" w:hanging="440"/>
+      </w:pPr>
+    </w:lvl>
+    <w:lvl w:ilvl="1" w:tplc="04090019" w:tentative="1">
+      <w:start w:val="1"/>
+      <w:numFmt w:val="lowerLetter"/>
+      <w:lvlText w:val="%2)"/>
+      <w:lvlJc w:val="left"/>
+      <w:pPr>
+        <w:ind w:left="880" w:hanging="440"/>
+      </w:pPr>
+    </w:lvl>
+    <w:lvl w:ilvl="2" w:tplc="0409001B" w:tentative="1">
+      <w:start w:val="1"/>
+      <w:numFmt w:val="lowerRoman"/>
+      <w:lvlText w:val="%3."/>
+      <w:lvlJc w:val="right"/>
+      <w:pPr>
+        <w:ind w:left="1320" w:hanging="440"/>
+      </w:pPr>
+    </w:lvl>
+    <w:lvl w:ilvl="3" w:tplc="0409000F" w:tentative="1">
+      <w:start w:val="1"/>
+      <w:numFmt w:val="decimal"/>
+      <w:lvlText w:val="%4."/>
+      <w:lvlJc w:val="left"/>
+      <w:pPr>
+        <w:ind w:left="1760" w:hanging="440"/>
+      </w:pPr>
+    </w:lvl>
+    <w:lvl w:ilvl="4" w:tplc="04090019" w:tentative="1">
+      <w:start w:val="1"/>
+      <w:numFmt w:val="lowerLetter"/>
+      <w:lvlText w:val="%5)"/>
+      <w:lvlJc w:val="left"/>
+      <w:pPr>
+        <w:ind w:left="2200" w:hanging="440"/>
+      </w:pPr>
+    </w:lvl>
+    <w:lvl w:ilvl="5" w:tplc="0409001B" w:tentative="1">
+      <w:start w:val="1"/>
+      <w:numFmt w:val="lowerRoman"/>
+      <w:lvlText w:val="%6."/>
+      <w:lvlJc w:val="right"/>
+      <w:pPr>
+        <w:ind w:left="2640" w:hanging="440"/>
+      </w:pPr>
+    </w:lvl>
+    <w:lvl w:ilvl="6" w:tplc="0409000F" w:tentative="1">
+      <w:start w:val="1"/>
+      <w:numFmt w:val="decimal"/>
+      <w:lvlText w:val="%7."/>
+      <w:lvlJc w:val="left"/>
+      <w:pPr>
+        <w:ind w:left="3080" w:hanging="440"/>
+      </w:pPr>
+    </w:lvl>
+    <w:lvl w:ilvl="7" w:tplc="04090019" w:tentative="1">
+      <w:start w:val="1"/>
+      <w:numFmt w:val="lowerLetter"/>
+      <w:lvlText w:val="%8)"/>
+      <w:lvlJc w:val="left"/>
+      <w:pPr>
+        <w:ind w:left="3520" w:hanging="440"/>
+      </w:pPr>
+    </w:lvl>
+    <w:lvl w:ilvl="8" w:tplc="0409001B" w:tentative="1">
+      <w:start w:val="1"/>
+      <w:numFmt w:val="lowerRoman"/>
+      <w:lvlText w:val="%9."/>
+      <w:lvlJc w:val="right"/>
+      <w:pPr>
+        <w:ind w:left="3960" w:hanging="440"/>
+      </w:pPr>
+    </w:lvl>
+  </w:abstractNum>
   <w:num w:numId="1" w16cid:durableId="459224516">
+    <w:abstractNumId w:val="5"/>
+  </w:num>
+  <w:num w:numId="2" w16cid:durableId="1008361341">
+    <w:abstractNumId w:val="6"/>
+  </w:num>
+  <w:num w:numId="3" w16cid:durableId="2054187529">
     <w:abstractNumId w:val="0"/>
+  </w:num>
+  <w:num w:numId="4" w16cid:durableId="1945074372">
+    <w:abstractNumId w:val="4"/>
+  </w:num>
+  <w:num w:numId="5" w16cid:durableId="866406723">
+    <w:abstractNumId w:val="2"/>
+  </w:num>
+  <w:num w:numId="6" w16cid:durableId="2021731946">
+    <w:abstractNumId w:val="3"/>
+  </w:num>
+  <w:num w:numId="7" w16cid:durableId="1531063705">
+    <w:abstractNumId w:val="1"/>
   </w:num>
 </w:numbering>
 </file>
@@ -1865,7 +4860,7 @@
     <w:lsdException w:name="Body Text Indent 2" w:semiHidden="1" w:unhideWhenUsed="1"/>
     <w:lsdException w:name="Body Text Indent 3" w:semiHidden="1" w:unhideWhenUsed="1"/>
     <w:lsdException w:name="Block Text" w:semiHidden="1" w:unhideWhenUsed="1"/>
-    <w:lsdException w:name="Hyperlink" w:semiHidden="1" w:unhideWhenUsed="1"/>
+    <w:lsdException w:name="Hyperlink" w:semiHidden="1" w:uiPriority="99" w:unhideWhenUsed="1"/>
     <w:lsdException w:name="FollowedHyperlink" w:semiHidden="1" w:unhideWhenUsed="1"/>
     <w:lsdException w:name="Strong" w:qFormat="1"/>
     <w:lsdException w:name="Emphasis" w:qFormat="1"/>
@@ -2156,7 +5151,7 @@
     <w:lsdException w:name="Unresolved Mention" w:semiHidden="1" w:uiPriority="99" w:unhideWhenUsed="1"/>
     <w:lsdException w:name="Smart Link" w:semiHidden="1" w:uiPriority="99" w:unhideWhenUsed="1"/>
   </w:latentStyles>
-  <w:style w:type="paragraph" w:default="1" w:styleId="Normal">
+  <w:style w:type="paragraph" w:default="1" w:styleId="a">
     <w:name w:val="Normal"/>
     <w:qFormat/>
     <w:pPr>
@@ -2169,13 +5164,12 @@
       <w:szCs w:val="24"/>
     </w:rPr>
   </w:style>
-  <w:style w:type="character" w:default="1" w:styleId="DefaultParagraphFont">
+  <w:style w:type="character" w:default="1" w:styleId="a0">
     <w:name w:val="Default Paragraph Font"/>
     <w:uiPriority w:val="1"/>
-    <w:semiHidden/>
     <w:unhideWhenUsed/>
   </w:style>
-  <w:style w:type="table" w:default="1" w:styleId="TableNormal">
+  <w:style w:type="table" w:default="1" w:styleId="a1">
     <w:name w:val="Normal Table"/>
     <w:uiPriority w:val="99"/>
     <w:semiHidden/>
@@ -2190,15 +5184,15 @@
       </w:tblCellMar>
     </w:tblPr>
   </w:style>
-  <w:style w:type="numbering" w:default="1" w:styleId="NoList">
+  <w:style w:type="numbering" w:default="1" w:styleId="a2">
     <w:name w:val="No List"/>
     <w:uiPriority w:val="99"/>
     <w:semiHidden/>
     <w:unhideWhenUsed/>
   </w:style>
-  <w:style w:type="paragraph" w:styleId="ListParagraph">
+  <w:style w:type="paragraph" w:styleId="a3">
     <w:name w:val="List Paragraph"/>
-    <w:basedOn w:val="Normal"/>
+    <w:basedOn w:val="a"/>
     <w:uiPriority w:val="34"/>
     <w:qFormat/>
     <w:rsid w:val="005F786B"/>
@@ -2206,10 +5200,10 @@
       <w:ind w:firstLineChars="200" w:firstLine="420"/>
     </w:pPr>
   </w:style>
-  <w:style w:type="paragraph" w:styleId="Header">
+  <w:style w:type="paragraph" w:styleId="a4">
     <w:name w:val="header"/>
-    <w:basedOn w:val="Normal"/>
-    <w:link w:val="HeaderChar"/>
+    <w:basedOn w:val="a"/>
+    <w:link w:val="a5"/>
     <w:rsid w:val="0042087F"/>
     <w:pPr>
       <w:pBdr>
@@ -2227,10 +5221,10 @@
       <w:szCs w:val="18"/>
     </w:rPr>
   </w:style>
-  <w:style w:type="character" w:customStyle="1" w:styleId="HeaderChar">
-    <w:name w:val="Header Char"/>
-    <w:basedOn w:val="DefaultParagraphFont"/>
-    <w:link w:val="Header"/>
+  <w:style w:type="character" w:customStyle="1" w:styleId="a5">
+    <w:name w:val="页眉 字符"/>
+    <w:basedOn w:val="a0"/>
+    <w:link w:val="a4"/>
     <w:rsid w:val="0042087F"/>
     <w:rPr>
       <w:kern w:val="2"/>
@@ -2238,10 +5232,10 @@
       <w:szCs w:val="18"/>
     </w:rPr>
   </w:style>
-  <w:style w:type="paragraph" w:styleId="Footer">
+  <w:style w:type="paragraph" w:styleId="a6">
     <w:name w:val="footer"/>
-    <w:basedOn w:val="Normal"/>
-    <w:link w:val="FooterChar"/>
+    <w:basedOn w:val="a"/>
+    <w:link w:val="a7"/>
     <w:uiPriority w:val="99"/>
     <w:rsid w:val="0042087F"/>
     <w:pPr>
@@ -2257,16 +5251,28 @@
       <w:szCs w:val="18"/>
     </w:rPr>
   </w:style>
-  <w:style w:type="character" w:customStyle="1" w:styleId="FooterChar">
-    <w:name w:val="Footer Char"/>
-    <w:basedOn w:val="DefaultParagraphFont"/>
-    <w:link w:val="Footer"/>
+  <w:style w:type="character" w:customStyle="1" w:styleId="a7">
+    <w:name w:val="页脚 字符"/>
+    <w:basedOn w:val="a0"/>
+    <w:link w:val="a6"/>
     <w:uiPriority w:val="99"/>
     <w:rsid w:val="0042087F"/>
     <w:rPr>
       <w:kern w:val="2"/>
       <w:sz w:val="18"/>
       <w:szCs w:val="18"/>
+    </w:rPr>
+  </w:style>
+  <w:style w:type="character" w:styleId="a8">
+    <w:name w:val="Hyperlink"/>
+    <w:basedOn w:val="a0"/>
+    <w:uiPriority w:val="99"/>
+    <w:semiHidden/>
+    <w:unhideWhenUsed/>
+    <w:rsid w:val="004C2DF0"/>
+    <w:rPr>
+      <w:color w:val="0000FF"/>
+      <w:u w:val="single"/>
     </w:rPr>
   </w:style>
 </w:styles>
